--- a/TEMP/input/p103v_IAD_+_MHS_+_G5/tl_p103v.docx
+++ b/TEMP/input/p103v_IAD_+_MHS_+_G5/tl_p103v.docx
@@ -940,41 +940,7 @@
           <w:color w:val="000000"/>
           <w:rtl w:val="0"/>
         </w:rPr>
-        <w:t xml:space="preserve"> to </w:t>
-      </w:r>
-      <w:r>
-        <w:rPr>
-          <w:rFonts w:ascii="Courier New" w:cs="Courier New" w:eastAsia="Courier New" w:hAnsi="Courier New"/>
-          <w:color w:val="0000ff"/>
-          <w:sz w:val="18"/>
-          <w:szCs w:val="18"/>
-          <w:rtl w:val="0"/>
-        </w:rPr>
-        <w:t xml:space="preserve">&lt;tl&gt;</w:t>
-      </w:r>
-      <w:r>
-        <w:rPr>
-          <w:color w:val="000000"/>
-          <w:rtl w:val="0"/>
-        </w:rPr>
-        <w:t xml:space="preserve">sieve</w:t>
-      </w:r>
-      <w:r>
-        <w:rPr>
-          <w:rFonts w:ascii="Courier New" w:cs="Courier New" w:eastAsia="Courier New" w:hAnsi="Courier New"/>
-          <w:color w:val="0000ff"/>
-          <w:sz w:val="18"/>
-          <w:szCs w:val="18"/>
-          <w:rtl w:val="0"/>
-        </w:rPr>
-        <w:t xml:space="preserve">&lt;/tl&gt;</w:t>
-      </w:r>
-      <w:r>
-        <w:rPr>
-          <w:color w:val="000000"/>
-          <w:rtl w:val="0"/>
-        </w:rPr>
-        <w:t xml:space="preserve"> the fine sand, with which one first covers the medal, </w:t>
+        <w:t xml:space="preserve"> to sieve the fine sand, with which one first covers the medal, </w:t>
       </w:r>
       <w:r>
         <w:rPr>

--- a/TEMP/input/p103v_IAD_+_MHS_+_G5/tl_p103v.docx
+++ b/TEMP/input/p103v_IAD_+_MHS_+_G5/tl_p103v.docx
@@ -2745,36 +2745,14 @@
     <w:rPrDefault>
       <w:rPr>
         <w:rFonts w:ascii="Arial" w:cs="Arial" w:eastAsia="Arial" w:hAnsi="Arial"/>
-        <w:b w:val="0"/>
-        <w:i w:val="0"/>
-        <w:smallCaps w:val="0"/>
-        <w:strike w:val="0"/>
-        <w:color w:val="000000"/>
         <w:sz w:val="22"/>
         <w:szCs w:val="22"/>
-        <w:u w:val="none"/>
-        <w:shd w:fill="auto" w:val="clear"/>
-        <w:vertAlign w:val="baseline"/>
         <w:lang w:val="en"/>
       </w:rPr>
     </w:rPrDefault>
     <w:pPrDefault>
       <w:pPr>
-        <w:keepNext w:val="0"/>
-        <w:keepLines w:val="0"/>
-        <w:widowControl w:val="1"/>
-        <w:pBdr>
-          <w:top w:space="0" w:sz="0" w:val="nil"/>
-          <w:left w:space="0" w:sz="0" w:val="nil"/>
-          <w:bottom w:space="0" w:sz="0" w:val="nil"/>
-          <w:right w:space="0" w:sz="0" w:val="nil"/>
-          <w:between w:space="0" w:sz="0" w:val="nil"/>
-        </w:pBdr>
-        <w:shd w:fill="auto" w:val="clear"/>
-        <w:spacing w:after="0" w:before="0" w:line="276" w:lineRule="auto"/>
-        <w:ind w:left="0" w:right="0" w:firstLine="0"/>
-        <w:contextualSpacing w:val="0"/>
-        <w:jc w:val="left"/>
+        <w:spacing w:line="276" w:lineRule="auto"/>
       </w:pPr>
     </w:pPrDefault>
   </w:docDefaults>

--- a/TEMP/input/p103v_IAD_+_MHS_+_G5/tl_p103v.docx
+++ b/TEMP/input/p103v_IAD_+_MHS_+_G5/tl_p103v.docx
@@ -363,7 +363,59 @@
         <w:rPr>
           <w:rtl w:val="0"/>
         </w:rPr>
-        <w:t xml:space="preserve">who have protruding</w:t>
+        <w:t xml:space="preserve">who </w:t>
+      </w:r>
+      <w:r>
+        <w:rPr>
+          <w:rFonts w:ascii="Courier New" w:cs="Courier New" w:eastAsia="Courier New" w:hAnsi="Courier New"/>
+          <w:color w:val="a91111"/>
+          <w:sz w:val="18"/>
+          <w:szCs w:val="18"/>
+          <w:rtl w:val="0"/>
+        </w:rPr>
+        <w:t xml:space="preserve">&lt;del&gt;</w:t>
+      </w:r>
+      <w:r>
+        <w:rPr>
+          <w:rFonts w:ascii="Courier New" w:cs="Courier New" w:eastAsia="Courier New" w:hAnsi="Courier New"/>
+          <w:color w:val="0000ff"/>
+          <w:sz w:val="18"/>
+          <w:szCs w:val="18"/>
+          <w:rtl w:val="0"/>
+        </w:rPr>
+        <w:t xml:space="preserve">&lt;fr&gt;</w:t>
+      </w:r>
+      <w:r>
+        <w:rPr>
+          <w:rtl w:val="0"/>
+        </w:rPr>
+        <w:t xml:space="preserve">se</w:t>
+      </w:r>
+      <w:r>
+        <w:rPr>
+          <w:rFonts w:ascii="Courier New" w:cs="Courier New" w:eastAsia="Courier New" w:hAnsi="Courier New"/>
+          <w:color w:val="0000ff"/>
+          <w:sz w:val="18"/>
+          <w:szCs w:val="18"/>
+          <w:rtl w:val="0"/>
+        </w:rPr>
+        <w:t xml:space="preserve">&lt;/fr&gt;</w:t>
+      </w:r>
+      <w:r>
+        <w:rPr>
+          <w:rFonts w:ascii="Courier New" w:cs="Courier New" w:eastAsia="Courier New" w:hAnsi="Courier New"/>
+          <w:color w:val="a91111"/>
+          <w:sz w:val="18"/>
+          <w:szCs w:val="18"/>
+          <w:rtl w:val="0"/>
+        </w:rPr>
+        <w:t xml:space="preserve">&lt;/del&gt;</w:t>
+      </w:r>
+      <w:r>
+        <w:rPr>
+          <w:rtl w:val="0"/>
+        </w:rPr>
+        <w:t xml:space="preserve"> have protruding</w:t>
       </w:r>
       <w:r>
         <w:rPr>
@@ -1990,7 +2042,33 @@
           <w:color w:val="000000"/>
           <w:rtl w:val="0"/>
         </w:rPr>
-        <w:t xml:space="preserve"> you sieve it with foam of </w:t>
+        <w:t xml:space="preserve"> you </w:t>
+      </w:r>
+      <w:r>
+        <w:rPr>
+          <w:rtl w:val="0"/>
+        </w:rPr>
+        <w:t xml:space="preserve">pass</w:t>
+      </w:r>
+      <w:r>
+        <w:rPr>
+          <w:color w:val="000000"/>
+          <w:rtl w:val="0"/>
+        </w:rPr>
+        <w:t xml:space="preserve"> it </w:t>
+      </w:r>
+      <w:r>
+        <w:rPr>
+          <w:rtl w:val="0"/>
+        </w:rPr>
+        <w:t xml:space="preserve">through the</w:t>
+      </w:r>
+      <w:r>
+        <w:rPr>
+          <w:color w:val="000000"/>
+          <w:rtl w:val="0"/>
+        </w:rPr>
+        <w:t xml:space="preserve"> foam of </w:t>
       </w:r>
       <w:r>
         <w:rPr>
@@ -2024,68 +2102,50 @@
           <w:color w:val="000000"/>
           <w:rtl w:val="0"/>
         </w:rPr>
-        <w:t xml:space="preserve">, which often forms in </w:t>
-      </w:r>
-      <w:r>
-        <w:rPr>
-          <w:rFonts w:ascii="Courier New" w:cs="Courier New" w:eastAsia="Courier New" w:hAnsi="Courier New"/>
-          <w:color w:val="7f6000"/>
-          <w:sz w:val="18"/>
-          <w:szCs w:val="18"/>
-          <w:rtl w:val="0"/>
-        </w:rPr>
-        <w:t xml:space="preserve">&lt;sup&gt;</w:t>
-      </w:r>
-      <w:r>
-        <w:rPr>
-          <w:color w:val="000000"/>
-          <w:rtl w:val="0"/>
-        </w:rPr>
-        <w:t xml:space="preserve">the </w:t>
-      </w:r>
-      <w:r>
-        <w:rPr>
-          <w:rFonts w:ascii="Courier New" w:cs="Courier New" w:eastAsia="Courier New" w:hAnsi="Courier New"/>
-          <w:color w:val="0000ff"/>
-          <w:sz w:val="18"/>
-          <w:szCs w:val="18"/>
-          <w:rtl w:val="0"/>
-        </w:rPr>
-        <w:t xml:space="preserve">&lt;m&gt;</w:t>
-      </w:r>
-      <w:r>
-        <w:rPr>
-          <w:color w:val="000000"/>
-          <w:rtl w:val="0"/>
-        </w:rPr>
-        <w:t xml:space="preserve">urine</w:t>
-      </w:r>
-      <w:r>
-        <w:rPr>
-          <w:rFonts w:ascii="Courier New" w:cs="Courier New" w:eastAsia="Courier New" w:hAnsi="Courier New"/>
-          <w:color w:val="0000ff"/>
-          <w:sz w:val="18"/>
-          <w:szCs w:val="18"/>
-          <w:rtl w:val="0"/>
-        </w:rPr>
-        <w:t xml:space="preserve">&lt;/m&gt;</w:t>
-      </w:r>
-      <w:r>
-        <w:rPr>
-          <w:rFonts w:ascii="Courier New" w:cs="Courier New" w:eastAsia="Courier New" w:hAnsi="Courier New"/>
-          <w:color w:val="7f6000"/>
-          <w:sz w:val="18"/>
-          <w:szCs w:val="18"/>
-          <w:rtl w:val="0"/>
-        </w:rPr>
-        <w:t xml:space="preserve">&lt;/sup&gt;</w:t>
-      </w:r>
-      <w:r>
-        <w:rPr>
-          <w:color w:val="000000"/>
-          <w:rtl w:val="0"/>
-        </w:rPr>
-        <w:t xml:space="preserve"> of  those who have a headache, all the foam will dissipate.</w:t>
+        <w:t xml:space="preserve">, which is </w:t>
+      </w:r>
+      <w:r>
+        <w:rPr>
+          <w:rtl w:val="0"/>
+        </w:rPr>
+        <w:t xml:space="preserve">readily</w:t>
+      </w:r>
+      <w:r>
+        <w:rPr>
+          <w:color w:val="000000"/>
+          <w:rtl w:val="0"/>
+        </w:rPr>
+        <w:t xml:space="preserve"> </w:t>
+      </w:r>
+      <w:r>
+        <w:rPr>
+          <w:rtl w:val="0"/>
+        </w:rPr>
+        <w:t xml:space="preserve">made</w:t>
+      </w:r>
+      <w:r>
+        <w:rPr>
+          <w:color w:val="000000"/>
+          <w:rtl w:val="0"/>
+        </w:rPr>
+        <w:t xml:space="preserve"> </w:t>
+      </w:r>
+      <w:r>
+        <w:rPr>
+          <w:rFonts w:ascii="Courier New" w:cs="Courier New" w:eastAsia="Courier New" w:hAnsi="Courier New"/>
+          <w:color w:val="7f6000"/>
+          <w:sz w:val="18"/>
+          <w:szCs w:val="18"/>
+          <w:rtl w:val="0"/>
+        </w:rPr>
+        <w:t xml:space="preserve">by</w:t>
+      </w:r>
+      <w:r>
+        <w:rPr>
+          <w:color w:val="000000"/>
+          <w:rtl w:val="0"/>
+        </w:rPr>
+        <w:t xml:space="preserve"> those who have a headache, all the foam will dissipate.</w:t>
       </w:r>
       <w:r>
         <w:rPr>

--- a/TEMP/input/p103v_IAD_+_MHS_+_G5/tl_p103v.docx
+++ b/TEMP/input/p103v_IAD_+_MHS_+_G5/tl_p103v.docx
@@ -422,7 +422,51 @@
           <w:color w:val="000000"/>
           <w:rtl w:val="0"/>
         </w:rPr>
-        <w:t xml:space="preserve"> or swollen hemorrhoidal veins, one covers the end of the </w:t>
+        <w:t xml:space="preserve"> or swollen hemorrhoidal </w:t>
+      </w:r>
+      <w:r>
+        <w:rPr>
+          <w:rFonts w:ascii="Courier New" w:cs="Courier New" w:eastAsia="Courier New" w:hAnsi="Courier New"/>
+          <w:color w:val="0000ff"/>
+          <w:sz w:val="18"/>
+          <w:szCs w:val="18"/>
+          <w:rtl w:val="0"/>
+        </w:rPr>
+        <w:t xml:space="preserve">&lt;bp&gt;</w:t>
+      </w:r>
+      <w:r>
+        <w:rPr>
+          <w:color w:val="000000"/>
+          <w:rtl w:val="0"/>
+        </w:rPr>
+        <w:t xml:space="preserve">veins</w:t>
+      </w:r>
+      <w:r>
+        <w:rPr>
+          <w:rFonts w:ascii="Courier New" w:cs="Courier New" w:eastAsia="Courier New" w:hAnsi="Courier New"/>
+          <w:color w:val="0000ff"/>
+          <w:sz w:val="18"/>
+          <w:szCs w:val="18"/>
+          <w:rtl w:val="0"/>
+        </w:rPr>
+        <w:t xml:space="preserve">&lt;/bp&gt;</w:t>
+      </w:r>
+      <w:r>
+        <w:rPr>
+          <w:color w:val="000000"/>
+          <w:rtl w:val="0"/>
+        </w:rPr>
+        <w:t xml:space="preserve">, one covers the end of the </w:t>
+      </w:r>
+      <w:r>
+        <w:rPr>
+          <w:rFonts w:ascii="Courier New" w:cs="Courier New" w:eastAsia="Courier New" w:hAnsi="Courier New"/>
+          <w:color w:val="0000ff"/>
+          <w:sz w:val="18"/>
+          <w:szCs w:val="18"/>
+          <w:rtl w:val="0"/>
+        </w:rPr>
+        <w:t xml:space="preserve">&lt;tl&gt;</w:t>
       </w:r>
       <w:r>
         <w:rPr>
@@ -432,6 +476,16 @@
       </w:r>
       <w:r>
         <w:rPr>
+          <w:rFonts w:ascii="Courier New" w:cs="Courier New" w:eastAsia="Courier New" w:hAnsi="Courier New"/>
+          <w:color w:val="0000ff"/>
+          <w:sz w:val="18"/>
+          <w:szCs w:val="18"/>
+          <w:rtl w:val="0"/>
+        </w:rPr>
+        <w:t xml:space="preserve">&lt;/tl&gt;</w:t>
+      </w:r>
+      <w:r>
+        <w:rPr>
           <w:color w:val="000000"/>
           <w:rtl w:val="0"/>
         </w:rPr>
@@ -458,6 +512,366 @@
           <w:szCs w:val="18"/>
           <w:rtl w:val="0"/>
         </w:rPr>
+        <w:t xml:space="preserve">&lt;m&gt;&lt;al&gt;</w:t>
+      </w:r>
+      <w:r>
+        <w:rPr>
+          <w:color w:val="000000"/>
+          <w:rtl w:val="0"/>
+        </w:rPr>
+        <w:t xml:space="preserve">chicken</w:t>
+      </w:r>
+      <w:r>
+        <w:rPr>
+          <w:rFonts w:ascii="Courier New" w:cs="Courier New" w:eastAsia="Courier New" w:hAnsi="Courier New"/>
+          <w:color w:val="0000ff"/>
+          <w:sz w:val="18"/>
+          <w:szCs w:val="18"/>
+          <w:rtl w:val="0"/>
+        </w:rPr>
+        <w:t xml:space="preserve">&lt;/al&gt;</w:t>
+      </w:r>
+      <w:r>
+        <w:rPr>
+          <w:color w:val="000000"/>
+          <w:rtl w:val="0"/>
+        </w:rPr>
+        <w:t xml:space="preserve"> </w:t>
+      </w:r>
+      <w:r>
+        <w:rPr>
+          <w:rtl w:val="0"/>
+        </w:rPr>
+        <w:t xml:space="preserve">gut</w:t>
+      </w:r>
+      <w:r>
+        <w:rPr>
+          <w:rFonts w:ascii="Courier New" w:cs="Courier New" w:eastAsia="Courier New" w:hAnsi="Courier New"/>
+          <w:color w:val="0000ff"/>
+          <w:sz w:val="18"/>
+          <w:szCs w:val="18"/>
+          <w:rtl w:val="0"/>
+        </w:rPr>
+        <w:t xml:space="preserve">&lt;/m&gt;</w:t>
+      </w:r>
+      <w:r>
+        <w:rPr>
+          <w:color w:val="000000"/>
+          <w:rtl w:val="0"/>
+        </w:rPr>
+        <w:t xml:space="preserve"> &amp;</w:t>
+      </w:r>
+      <w:r>
+        <w:rPr>
+          <w:rFonts w:ascii="Courier New" w:cs="Courier New" w:eastAsia="Courier New" w:hAnsi="Courier New"/>
+          <w:color w:val="a9a9a9"/>
+          <w:sz w:val="18"/>
+          <w:szCs w:val="18"/>
+          <w:rtl w:val="0"/>
+        </w:rPr>
+        <w:t xml:space="preserve">amp;</w:t>
+      </w:r>
+      <w:r>
+        <w:rPr>
+          <w:color w:val="000000"/>
+          <w:rtl w:val="0"/>
+        </w:rPr>
+        <w:t xml:space="preserve"> one folds it back over the end, &amp;</w:t>
+      </w:r>
+      <w:r>
+        <w:rPr>
+          <w:rFonts w:ascii="Courier New" w:cs="Courier New" w:eastAsia="Courier New" w:hAnsi="Courier New"/>
+          <w:color w:val="a9a9a9"/>
+          <w:sz w:val="18"/>
+          <w:szCs w:val="18"/>
+          <w:rtl w:val="0"/>
+        </w:rPr>
+        <w:t xml:space="preserve">amp;</w:t>
+      </w:r>
+      <w:r>
+        <w:rPr>
+          <w:color w:val="000000"/>
+          <w:rtl w:val="0"/>
+        </w:rPr>
+        <w:t xml:space="preserve"> in this way, one gives the enema.</w:t>
+      </w:r>
+      <w:r>
+        <w:rPr>
+          <w:rFonts w:ascii="Courier New" w:cs="Courier New" w:eastAsia="Courier New" w:hAnsi="Courier New"/>
+          <w:color w:val="7f6000"/>
+          <w:sz w:val="18"/>
+          <w:szCs w:val="18"/>
+          <w:rtl w:val="0"/>
+        </w:rPr>
+        <w:t xml:space="preserve">&lt;/ab&gt;</w:t>
+      </w:r>
+      <w:r>
+        <w:rPr>
+          <w:rtl w:val="0"/>
+        </w:rPr>
+      </w:r>
+    </w:p>
+    <w:p>
+      <w:pPr>
+        <w:pBdr>
+          <w:top w:space="0" w:sz="0" w:val="nil"/>
+          <w:left w:space="0" w:sz="0" w:val="nil"/>
+          <w:bottom w:space="0" w:sz="0" w:val="nil"/>
+          <w:right w:space="0" w:sz="0" w:val="nil"/>
+          <w:between w:space="0" w:sz="0" w:val="nil"/>
+        </w:pBdr>
+        <w:shd w:fill="auto" w:val="clear"/>
+        <w:contextualSpacing w:val="0"/>
+        <w:rPr>
+          <w:color w:val="000000"/>
+        </w:rPr>
+      </w:pPr>
+      <w:r>
+        <w:rPr>
+          <w:rFonts w:ascii="Courier New" w:cs="Courier New" w:eastAsia="Courier New" w:hAnsi="Courier New"/>
+          <w:color w:val="7f6000"/>
+          <w:sz w:val="18"/>
+          <w:szCs w:val="18"/>
+          <w:rtl w:val="0"/>
+        </w:rPr>
+        <w:t xml:space="preserve">&lt;/div&gt;</w:t>
+      </w:r>
+      <w:r>
+        <w:rPr>
+          <w:rtl w:val="0"/>
+        </w:rPr>
+      </w:r>
+    </w:p>
+    <w:p>
+      <w:pPr>
+        <w:pBdr>
+          <w:top w:space="0" w:sz="0" w:val="nil"/>
+          <w:left w:space="0" w:sz="0" w:val="nil"/>
+          <w:bottom w:space="0" w:sz="0" w:val="nil"/>
+          <w:right w:space="0" w:sz="0" w:val="nil"/>
+          <w:between w:space="0" w:sz="0" w:val="nil"/>
+        </w:pBdr>
+        <w:shd w:fill="auto" w:val="clear"/>
+        <w:contextualSpacing w:val="0"/>
+        <w:rPr>
+          <w:color w:val="000000"/>
+        </w:rPr>
+      </w:pPr>
+      <w:r>
+        <w:rPr>
+          <w:color w:val="000000"/>
+          <w:rtl w:val="0"/>
+        </w:rPr>
+        <w:t xml:space="preserve"> </w:t>
+      </w:r>
+      <w:r>
+        <w:rPr>
+          <w:rtl w:val="0"/>
+        </w:rPr>
+      </w:r>
+    </w:p>
+    <w:p>
+      <w:pPr>
+        <w:pBdr>
+          <w:top w:space="0" w:sz="0" w:val="nil"/>
+          <w:left w:space="0" w:sz="0" w:val="nil"/>
+          <w:bottom w:space="0" w:sz="0" w:val="nil"/>
+          <w:right w:space="0" w:sz="0" w:val="nil"/>
+          <w:between w:space="0" w:sz="0" w:val="nil"/>
+        </w:pBdr>
+        <w:shd w:fill="auto" w:val="clear"/>
+        <w:contextualSpacing w:val="0"/>
+        <w:rPr>
+          <w:color w:val="000000"/>
+        </w:rPr>
+      </w:pPr>
+      <w:r>
+        <w:rPr>
+          <w:rFonts w:ascii="Courier New" w:cs="Courier New" w:eastAsia="Courier New" w:hAnsi="Courier New"/>
+          <w:color w:val="7f6000"/>
+          <w:sz w:val="18"/>
+          <w:szCs w:val="18"/>
+          <w:rtl w:val="0"/>
+        </w:rPr>
+        <w:t xml:space="preserve">&lt;div&gt;</w:t>
+      </w:r>
+      <w:r>
+        <w:rPr>
+          <w:rtl w:val="0"/>
+        </w:rPr>
+      </w:r>
+    </w:p>
+    <w:p>
+      <w:pPr>
+        <w:pBdr>
+          <w:top w:space="0" w:sz="0" w:val="nil"/>
+          <w:left w:space="0" w:sz="0" w:val="nil"/>
+          <w:bottom w:space="0" w:sz="0" w:val="nil"/>
+          <w:right w:space="0" w:sz="0" w:val="nil"/>
+          <w:between w:space="0" w:sz="0" w:val="nil"/>
+        </w:pBdr>
+        <w:shd w:fill="auto" w:val="clear"/>
+        <w:contextualSpacing w:val="0"/>
+        <w:rPr>
+          <w:color w:val="000000"/>
+        </w:rPr>
+      </w:pPr>
+      <w:r>
+        <w:rPr>
+          <w:rFonts w:ascii="Courier New" w:cs="Courier New" w:eastAsia="Courier New" w:hAnsi="Courier New"/>
+          <w:color w:val="7f6000"/>
+          <w:sz w:val="18"/>
+          <w:szCs w:val="18"/>
+          <w:rtl w:val="0"/>
+        </w:rPr>
+        <w:t xml:space="preserve">&lt;id&gt;</w:t>
+      </w:r>
+      <w:r>
+        <w:rPr>
+          <w:color w:val="000000"/>
+          <w:rtl w:val="0"/>
+        </w:rPr>
+        <w:t xml:space="preserve">p103v_2</w:t>
+      </w:r>
+      <w:r>
+        <w:rPr>
+          <w:rFonts w:ascii="Courier New" w:cs="Courier New" w:eastAsia="Courier New" w:hAnsi="Courier New"/>
+          <w:color w:val="7f6000"/>
+          <w:sz w:val="18"/>
+          <w:szCs w:val="18"/>
+          <w:rtl w:val="0"/>
+        </w:rPr>
+        <w:t xml:space="preserve">&lt;/id&gt;</w:t>
+      </w:r>
+      <w:r>
+        <w:rPr>
+          <w:rtl w:val="0"/>
+        </w:rPr>
+      </w:r>
+    </w:p>
+    <w:p>
+      <w:pPr>
+        <w:pBdr>
+          <w:top w:space="0" w:sz="0" w:val="nil"/>
+          <w:left w:space="0" w:sz="0" w:val="nil"/>
+          <w:bottom w:space="0" w:sz="0" w:val="nil"/>
+          <w:right w:space="0" w:sz="0" w:val="nil"/>
+          <w:between w:space="0" w:sz="0" w:val="nil"/>
+        </w:pBdr>
+        <w:shd w:fill="auto" w:val="clear"/>
+        <w:contextualSpacing w:val="0"/>
+        <w:rPr>
+          <w:color w:val="000000"/>
+        </w:rPr>
+      </w:pPr>
+      <w:r>
+        <w:rPr>
+          <w:rFonts w:ascii="Courier New" w:cs="Courier New" w:eastAsia="Courier New" w:hAnsi="Courier New"/>
+          <w:color w:val="7f6000"/>
+          <w:sz w:val="18"/>
+          <w:szCs w:val="18"/>
+          <w:rtl w:val="0"/>
+        </w:rPr>
+        <w:t xml:space="preserve">&lt;head&gt;</w:t>
+      </w:r>
+      <w:r>
+        <w:rPr>
+          <w:color w:val="000000"/>
+          <w:rtl w:val="0"/>
+        </w:rPr>
+        <w:t xml:space="preserve">Cast</w:t>
+      </w:r>
+      <w:r>
+        <w:rPr>
+          <w:rFonts w:ascii="Courier New" w:cs="Courier New" w:eastAsia="Courier New" w:hAnsi="Courier New"/>
+          <w:color w:val="7f6000"/>
+          <w:sz w:val="18"/>
+          <w:szCs w:val="18"/>
+          <w:rtl w:val="0"/>
+        </w:rPr>
+        <w:t xml:space="preserve">&lt;/head&gt;</w:t>
+      </w:r>
+      <w:r>
+        <w:rPr>
+          <w:rtl w:val="0"/>
+        </w:rPr>
+      </w:r>
+    </w:p>
+    <w:p>
+      <w:pPr>
+        <w:pBdr>
+          <w:top w:space="0" w:sz="0" w:val="nil"/>
+          <w:left w:space="0" w:sz="0" w:val="nil"/>
+          <w:bottom w:space="0" w:sz="0" w:val="nil"/>
+          <w:right w:space="0" w:sz="0" w:val="nil"/>
+          <w:between w:space="0" w:sz="0" w:val="nil"/>
+        </w:pBdr>
+        <w:shd w:fill="auto" w:val="clear"/>
+        <w:contextualSpacing w:val="0"/>
+        <w:rPr>
+          <w:color w:val="000000"/>
+        </w:rPr>
+      </w:pPr>
+      <w:r>
+        <w:rPr>
+          <w:rtl w:val="0"/>
+        </w:rPr>
+      </w:r>
+    </w:p>
+    <w:p>
+      <w:pPr>
+        <w:pBdr>
+          <w:top w:space="0" w:sz="0" w:val="nil"/>
+          <w:left w:space="0" w:sz="0" w:val="nil"/>
+          <w:bottom w:space="0" w:sz="0" w:val="nil"/>
+          <w:right w:space="0" w:sz="0" w:val="nil"/>
+          <w:between w:space="0" w:sz="0" w:val="nil"/>
+        </w:pBdr>
+        <w:shd w:fill="auto" w:val="clear"/>
+        <w:contextualSpacing w:val="0"/>
+        <w:rPr>
+          <w:color w:val="000000"/>
+        </w:rPr>
+      </w:pPr>
+      <w:r>
+        <w:rPr>
+          <w:rFonts w:ascii="Courier New" w:cs="Courier New" w:eastAsia="Courier New" w:hAnsi="Courier New"/>
+          <w:color w:val="7f6000"/>
+          <w:sz w:val="18"/>
+          <w:szCs w:val="18"/>
+          <w:rtl w:val="0"/>
+        </w:rPr>
+        <w:t xml:space="preserve">&lt;ab&gt;</w:t>
+      </w:r>
+      <w:r>
+        <w:rPr>
+          <w:rtl w:val="0"/>
+        </w:rPr>
+      </w:r>
+    </w:p>
+    <w:p>
+      <w:pPr>
+        <w:pBdr>
+          <w:top w:space="0" w:sz="0" w:val="nil"/>
+          <w:left w:space="0" w:sz="0" w:val="nil"/>
+          <w:bottom w:space="0" w:sz="0" w:val="nil"/>
+          <w:right w:space="0" w:sz="0" w:val="nil"/>
+          <w:between w:space="0" w:sz="0" w:val="nil"/>
+        </w:pBdr>
+        <w:shd w:fill="auto" w:val="clear"/>
+        <w:contextualSpacing w:val="0"/>
+        <w:rPr>
+          <w:color w:val="000000"/>
+        </w:rPr>
+      </w:pPr>
+      <w:r>
+        <w:rPr>
+          <w:rFonts w:ascii="Courier New" w:cs="Courier New" w:eastAsia="Courier New" w:hAnsi="Courier New"/>
+          <w:color w:val="0000ff"/>
+          <w:sz w:val="18"/>
+          <w:szCs w:val="18"/>
+          <w:rtl w:val="0"/>
+        </w:rPr>
         <w:t xml:space="preserve">&lt;m&gt;</w:t>
       </w:r>
       <w:r>
@@ -465,13 +879,7 @@
           <w:color w:val="000000"/>
           <w:rtl w:val="0"/>
         </w:rPr>
-        <w:t xml:space="preserve">chicken </w:t>
-      </w:r>
-      <w:r>
-        <w:rPr>
-          <w:rtl w:val="0"/>
-        </w:rPr>
-        <w:t xml:space="preserve">gut</w:t>
+        <w:t xml:space="preserve">Tin</w:t>
       </w:r>
       <w:r>
         <w:rPr>
@@ -488,6 +896,837 @@
           <w:color w:val="000000"/>
           <w:rtl w:val="0"/>
         </w:rPr>
+        <w:t xml:space="preserve"> r</w:t>
+      </w:r>
+      <w:r>
+        <w:rPr>
+          <w:rtl w:val="0"/>
+        </w:rPr>
+        <w:t xml:space="preserve">etracts once</w:t>
+      </w:r>
+      <w:r>
+        <w:rPr>
+          <w:color w:val="000000"/>
+          <w:rtl w:val="0"/>
+        </w:rPr>
+        <w:t xml:space="preserve"> thick, th</w:t>
+      </w:r>
+      <w:r>
+        <w:rPr>
+          <w:rtl w:val="0"/>
+        </w:rPr>
+        <w:t xml:space="preserve">usly</w:t>
+      </w:r>
+      <w:r>
+        <w:rPr>
+          <w:color w:val="000000"/>
+          <w:rtl w:val="0"/>
+        </w:rPr>
+        <w:t xml:space="preserve"> it is b</w:t>
+      </w:r>
+      <w:r>
+        <w:rPr>
+          <w:rtl w:val="0"/>
+        </w:rPr>
+        <w:t xml:space="preserve">est</w:t>
+      </w:r>
+      <w:r>
+        <w:rPr>
+          <w:color w:val="000000"/>
+          <w:rtl w:val="0"/>
+        </w:rPr>
+        <w:t xml:space="preserve"> to cast it thin &amp;</w:t>
+      </w:r>
+      <w:r>
+        <w:rPr>
+          <w:rFonts w:ascii="Courier New" w:cs="Courier New" w:eastAsia="Courier New" w:hAnsi="Courier New"/>
+          <w:color w:val="a9a9a9"/>
+          <w:sz w:val="18"/>
+          <w:szCs w:val="18"/>
+          <w:rtl w:val="0"/>
+        </w:rPr>
+        <w:t xml:space="preserve">amp;</w:t>
+      </w:r>
+      <w:r>
+        <w:rPr>
+          <w:color w:val="000000"/>
+          <w:rtl w:val="0"/>
+        </w:rPr>
+        <w:t xml:space="preserve"> to make two pieces ou</w:t>
+      </w:r>
+      <w:r>
+        <w:rPr>
+          <w:rtl w:val="0"/>
+        </w:rPr>
+        <w:t xml:space="preserve">t of one, then </w:t>
+      </w:r>
+      <w:r>
+        <w:rPr>
+          <w:rFonts w:ascii="Courier New" w:cs="Courier New" w:eastAsia="Courier New" w:hAnsi="Courier New"/>
+          <w:color w:val="0000ff"/>
+          <w:sz w:val="18"/>
+          <w:szCs w:val="18"/>
+          <w:rtl w:val="0"/>
+        </w:rPr>
+        <w:t xml:space="preserve">&lt;m&gt;</w:t>
+      </w:r>
+      <w:r>
+        <w:rPr>
+          <w:rtl w:val="0"/>
+        </w:rPr>
+        <w:t xml:space="preserve">solder</w:t>
+      </w:r>
+      <w:r>
+        <w:rPr>
+          <w:rFonts w:ascii="Courier New" w:cs="Courier New" w:eastAsia="Courier New" w:hAnsi="Courier New"/>
+          <w:color w:val="0000ff"/>
+          <w:sz w:val="18"/>
+          <w:szCs w:val="18"/>
+          <w:rtl w:val="0"/>
+        </w:rPr>
+        <w:t xml:space="preserve">&lt;/m&gt;</w:t>
+      </w:r>
+      <w:r>
+        <w:rPr>
+          <w:rtl w:val="0"/>
+        </w:rPr>
+        <w:t xml:space="preserve"> </w:t>
+      </w:r>
+      <w:r>
+        <w:rPr>
+          <w:rFonts w:ascii="Courier New" w:cs="Courier New" w:eastAsia="Courier New" w:hAnsi="Courier New"/>
+          <w:color w:val="7f6000"/>
+          <w:sz w:val="18"/>
+          <w:szCs w:val="18"/>
+          <w:rtl w:val="0"/>
+        </w:rPr>
+        <w:t xml:space="preserve">&lt;add&gt;</w:t>
+      </w:r>
+      <w:r>
+        <w:rPr>
+          <w:rtl w:val="0"/>
+        </w:rPr>
+        <w:t xml:space="preserve">them</w:t>
+      </w:r>
+      <w:r>
+        <w:rPr>
+          <w:rFonts w:ascii="Courier New" w:cs="Courier New" w:eastAsia="Courier New" w:hAnsi="Courier New"/>
+          <w:color w:val="7f6000"/>
+          <w:sz w:val="18"/>
+          <w:szCs w:val="18"/>
+          <w:rtl w:val="0"/>
+        </w:rPr>
+        <w:t xml:space="preserve">&lt;/add&gt;</w:t>
+      </w:r>
+      <w:r>
+        <w:rPr>
+          <w:rtl w:val="0"/>
+        </w:rPr>
+        <w:t xml:space="preserve"> if needs be. </w:t>
+      </w:r>
+      <w:r>
+        <w:rPr>
+          <w:color w:val="000000"/>
+          <w:rtl w:val="0"/>
+        </w:rPr>
+        <w:t xml:space="preserve">One uses a strong piece of </w:t>
+      </w:r>
+      <w:r>
+        <w:rPr>
+          <w:rFonts w:ascii="Courier New" w:cs="Courier New" w:eastAsia="Courier New" w:hAnsi="Courier New"/>
+          <w:color w:val="0000ff"/>
+          <w:sz w:val="18"/>
+          <w:szCs w:val="18"/>
+          <w:rtl w:val="0"/>
+        </w:rPr>
+        <w:t xml:space="preserve">&lt;m&gt;</w:t>
+      </w:r>
+      <w:r>
+        <w:rPr>
+          <w:color w:val="000000"/>
+          <w:rtl w:val="0"/>
+        </w:rPr>
+        <w:t xml:space="preserve">taffeta</w:t>
+      </w:r>
+      <w:r>
+        <w:rPr>
+          <w:rFonts w:ascii="Courier New" w:cs="Courier New" w:eastAsia="Courier New" w:hAnsi="Courier New"/>
+          <w:color w:val="0000ff"/>
+          <w:sz w:val="18"/>
+          <w:szCs w:val="18"/>
+          <w:rtl w:val="0"/>
+        </w:rPr>
+        <w:t xml:space="preserve">&lt;/m&gt;</w:t>
+      </w:r>
+      <w:r>
+        <w:rPr>
+          <w:color w:val="000000"/>
+          <w:rtl w:val="0"/>
+        </w:rPr>
+        <w:t xml:space="preserve"> to sieve the fine sand, with which one first covers the medal, </w:t>
+      </w:r>
+      <w:r>
+        <w:rPr>
+          <w:rtl w:val="0"/>
+        </w:rPr>
+        <w:t xml:space="preserve">the </w:t>
+      </w:r>
+      <w:r>
+        <w:rPr>
+          <w:rFonts w:ascii="Courier New" w:cs="Courier New" w:eastAsia="Courier New" w:hAnsi="Courier New"/>
+          <w:color w:val="0000ff"/>
+          <w:sz w:val="18"/>
+          <w:szCs w:val="18"/>
+          <w:rtl w:val="0"/>
+        </w:rPr>
+        <w:t xml:space="preserve">&lt;ms&gt;</w:t>
+      </w:r>
+      <w:r>
+        <w:rPr>
+          <w:color w:val="000000"/>
+          <w:rtl w:val="0"/>
+        </w:rPr>
+        <w:t xml:space="preserve">thickness of a </w:t>
+      </w:r>
+      <w:r>
+        <w:rPr>
+          <w:rFonts w:ascii="Courier New" w:cs="Courier New" w:eastAsia="Courier New" w:hAnsi="Courier New"/>
+          <w:color w:val="0000ff"/>
+          <w:sz w:val="18"/>
+          <w:szCs w:val="18"/>
+          <w:rtl w:val="0"/>
+        </w:rPr>
+        <w:t xml:space="preserve">&lt;cn&gt;</w:t>
+      </w:r>
+      <w:r>
+        <w:rPr>
+          <w:color w:val="000000"/>
+          <w:rtl w:val="0"/>
+        </w:rPr>
+        <w:t xml:space="preserve">teston</w:t>
+      </w:r>
+      <w:r>
+        <w:rPr>
+          <w:rFonts w:ascii="Courier New" w:cs="Courier New" w:eastAsia="Courier New" w:hAnsi="Courier New"/>
+          <w:color w:val="0000ff"/>
+          <w:sz w:val="18"/>
+          <w:szCs w:val="18"/>
+          <w:rtl w:val="0"/>
+        </w:rPr>
+        <w:t xml:space="preserve">&lt;/cn&gt;&lt;/ms&gt;</w:t>
+      </w:r>
+      <w:r>
+        <w:rPr>
+          <w:color w:val="000000"/>
+          <w:rtl w:val="0"/>
+        </w:rPr>
+        <w:t xml:space="preserve">.</w:t>
+      </w:r>
+      <w:r>
+        <w:rPr>
+          <w:rFonts w:ascii="Courier New" w:cs="Courier New" w:eastAsia="Courier New" w:hAnsi="Courier New"/>
+          <w:color w:val="7f6000"/>
+          <w:sz w:val="18"/>
+          <w:szCs w:val="18"/>
+          <w:rtl w:val="0"/>
+        </w:rPr>
+        <w:t xml:space="preserve">&lt;/ab&gt;</w:t>
+      </w:r>
+      <w:r>
+        <w:rPr>
+          <w:rtl w:val="0"/>
+        </w:rPr>
+      </w:r>
+    </w:p>
+    <w:p>
+      <w:pPr>
+        <w:pBdr>
+          <w:top w:space="0" w:sz="0" w:val="nil"/>
+          <w:left w:space="0" w:sz="0" w:val="nil"/>
+          <w:bottom w:space="0" w:sz="0" w:val="nil"/>
+          <w:right w:space="0" w:sz="0" w:val="nil"/>
+          <w:between w:space="0" w:sz="0" w:val="nil"/>
+        </w:pBdr>
+        <w:shd w:fill="auto" w:val="clear"/>
+        <w:contextualSpacing w:val="0"/>
+        <w:rPr>
+          <w:color w:val="000000"/>
+        </w:rPr>
+      </w:pPr>
+      <w:r>
+        <w:rPr>
+          <w:rFonts w:ascii="Courier New" w:cs="Courier New" w:eastAsia="Courier New" w:hAnsi="Courier New"/>
+          <w:color w:val="7f6000"/>
+          <w:sz w:val="18"/>
+          <w:szCs w:val="18"/>
+          <w:rtl w:val="0"/>
+        </w:rPr>
+        <w:t xml:space="preserve">&lt;/div&gt;</w:t>
+      </w:r>
+      <w:r>
+        <w:rPr>
+          <w:rtl w:val="0"/>
+        </w:rPr>
+      </w:r>
+    </w:p>
+    <w:p>
+      <w:pPr>
+        <w:pBdr>
+          <w:top w:space="0" w:sz="0" w:val="nil"/>
+          <w:left w:space="0" w:sz="0" w:val="nil"/>
+          <w:bottom w:space="0" w:sz="0" w:val="nil"/>
+          <w:right w:space="0" w:sz="0" w:val="nil"/>
+          <w:between w:space="0" w:sz="0" w:val="nil"/>
+        </w:pBdr>
+        <w:shd w:fill="auto" w:val="clear"/>
+        <w:contextualSpacing w:val="0"/>
+        <w:rPr>
+          <w:color w:val="000000"/>
+        </w:rPr>
+      </w:pPr>
+      <w:r>
+        <w:rPr>
+          <w:color w:val="000000"/>
+          <w:rtl w:val="0"/>
+        </w:rPr>
+        <w:t xml:space="preserve"> </w:t>
+      </w:r>
+      <w:r>
+        <w:rPr>
+          <w:rtl w:val="0"/>
+        </w:rPr>
+      </w:r>
+    </w:p>
+    <w:p>
+      <w:pPr>
+        <w:pBdr>
+          <w:top w:space="0" w:sz="0" w:val="nil"/>
+          <w:left w:space="0" w:sz="0" w:val="nil"/>
+          <w:bottom w:space="0" w:sz="0" w:val="nil"/>
+          <w:right w:space="0" w:sz="0" w:val="nil"/>
+          <w:between w:space="0" w:sz="0" w:val="nil"/>
+        </w:pBdr>
+        <w:shd w:fill="auto" w:val="clear"/>
+        <w:contextualSpacing w:val="0"/>
+        <w:rPr>
+          <w:color w:val="000000"/>
+        </w:rPr>
+      </w:pPr>
+      <w:r>
+        <w:rPr>
+          <w:rFonts w:ascii="Courier New" w:cs="Courier New" w:eastAsia="Courier New" w:hAnsi="Courier New"/>
+          <w:color w:val="7f6000"/>
+          <w:sz w:val="18"/>
+          <w:szCs w:val="18"/>
+          <w:rtl w:val="0"/>
+        </w:rPr>
+        <w:t xml:space="preserve">&lt;div&gt;</w:t>
+      </w:r>
+      <w:r>
+        <w:rPr>
+          <w:rtl w:val="0"/>
+        </w:rPr>
+      </w:r>
+    </w:p>
+    <w:p>
+      <w:pPr>
+        <w:pBdr>
+          <w:top w:space="0" w:sz="0" w:val="nil"/>
+          <w:left w:space="0" w:sz="0" w:val="nil"/>
+          <w:bottom w:space="0" w:sz="0" w:val="nil"/>
+          <w:right w:space="0" w:sz="0" w:val="nil"/>
+          <w:between w:space="0" w:sz="0" w:val="nil"/>
+        </w:pBdr>
+        <w:shd w:fill="auto" w:val="clear"/>
+        <w:contextualSpacing w:val="0"/>
+        <w:rPr>
+          <w:color w:val="000000"/>
+        </w:rPr>
+      </w:pPr>
+      <w:r>
+        <w:rPr>
+          <w:rFonts w:ascii="Courier New" w:cs="Courier New" w:eastAsia="Courier New" w:hAnsi="Courier New"/>
+          <w:color w:val="7f6000"/>
+          <w:sz w:val="18"/>
+          <w:szCs w:val="18"/>
+          <w:rtl w:val="0"/>
+        </w:rPr>
+        <w:t xml:space="preserve">&lt;id&gt;</w:t>
+      </w:r>
+      <w:r>
+        <w:rPr>
+          <w:color w:val="000000"/>
+          <w:rtl w:val="0"/>
+        </w:rPr>
+        <w:t xml:space="preserve">p103v_3</w:t>
+      </w:r>
+      <w:r>
+        <w:rPr>
+          <w:rFonts w:ascii="Courier New" w:cs="Courier New" w:eastAsia="Courier New" w:hAnsi="Courier New"/>
+          <w:color w:val="7f6000"/>
+          <w:sz w:val="18"/>
+          <w:szCs w:val="18"/>
+          <w:rtl w:val="0"/>
+        </w:rPr>
+        <w:t xml:space="preserve">&lt;/id&gt;</w:t>
+      </w:r>
+      <w:r>
+        <w:rPr>
+          <w:rtl w:val="0"/>
+        </w:rPr>
+      </w:r>
+    </w:p>
+    <w:p>
+      <w:pPr>
+        <w:pBdr>
+          <w:top w:space="0" w:sz="0" w:val="nil"/>
+          <w:left w:space="0" w:sz="0" w:val="nil"/>
+          <w:bottom w:space="0" w:sz="0" w:val="nil"/>
+          <w:right w:space="0" w:sz="0" w:val="nil"/>
+          <w:between w:space="0" w:sz="0" w:val="nil"/>
+        </w:pBdr>
+        <w:shd w:fill="auto" w:val="clear"/>
+        <w:contextualSpacing w:val="0"/>
+        <w:rPr>
+          <w:color w:val="000000"/>
+        </w:rPr>
+      </w:pPr>
+      <w:r>
+        <w:rPr>
+          <w:rFonts w:ascii="Courier New" w:cs="Courier New" w:eastAsia="Courier New" w:hAnsi="Courier New"/>
+          <w:color w:val="7f6000"/>
+          <w:sz w:val="18"/>
+          <w:szCs w:val="18"/>
+          <w:rtl w:val="0"/>
+        </w:rPr>
+        <w:t xml:space="preserve">&lt;head&gt;</w:t>
+      </w:r>
+      <w:r>
+        <w:rPr>
+          <w:rtl w:val="0"/>
+        </w:rPr>
+        <w:t xml:space="preserve">For</w:t>
+      </w:r>
+      <w:r>
+        <w:rPr>
+          <w:color w:val="000000"/>
+          <w:rtl w:val="0"/>
+        </w:rPr>
+        <w:t xml:space="preserve"> mak</w:t>
+      </w:r>
+      <w:r>
+        <w:rPr>
+          <w:rtl w:val="0"/>
+        </w:rPr>
+        <w:t xml:space="preserve">ing</w:t>
+      </w:r>
+      <w:r>
+        <w:rPr>
+          <w:color w:val="000000"/>
+          <w:rtl w:val="0"/>
+        </w:rPr>
+        <w:t xml:space="preserve"> colors </w:t>
+      </w:r>
+      <w:r>
+        <w:rPr>
+          <w:rtl w:val="0"/>
+        </w:rPr>
+        <w:t xml:space="preserve">run</w:t>
+      </w:r>
+      <w:r>
+        <w:rPr>
+          <w:rFonts w:ascii="Courier New" w:cs="Courier New" w:eastAsia="Courier New" w:hAnsi="Courier New"/>
+          <w:color w:val="7f6000"/>
+          <w:sz w:val="18"/>
+          <w:szCs w:val="18"/>
+          <w:rtl w:val="0"/>
+        </w:rPr>
+        <w:t xml:space="preserve">&lt;/head&gt;</w:t>
+      </w:r>
+      <w:r>
+        <w:rPr>
+          <w:rtl w:val="0"/>
+        </w:rPr>
+      </w:r>
+    </w:p>
+    <w:p>
+      <w:pPr>
+        <w:pBdr>
+          <w:top w:space="0" w:sz="0" w:val="nil"/>
+          <w:left w:space="0" w:sz="0" w:val="nil"/>
+          <w:bottom w:space="0" w:sz="0" w:val="nil"/>
+          <w:right w:space="0" w:sz="0" w:val="nil"/>
+          <w:between w:space="0" w:sz="0" w:val="nil"/>
+        </w:pBdr>
+        <w:shd w:fill="auto" w:val="clear"/>
+        <w:contextualSpacing w:val="0"/>
+        <w:rPr>
+          <w:color w:val="000000"/>
+        </w:rPr>
+      </w:pPr>
+      <w:r>
+        <w:rPr>
+          <w:rtl w:val="0"/>
+        </w:rPr>
+      </w:r>
+    </w:p>
+    <w:p>
+      <w:pPr>
+        <w:pBdr>
+          <w:top w:space="0" w:sz="0" w:val="nil"/>
+          <w:left w:space="0" w:sz="0" w:val="nil"/>
+          <w:bottom w:space="0" w:sz="0" w:val="nil"/>
+          <w:right w:space="0" w:sz="0" w:val="nil"/>
+          <w:between w:space="0" w:sz="0" w:val="nil"/>
+        </w:pBdr>
+        <w:shd w:fill="auto" w:val="clear"/>
+        <w:contextualSpacing w:val="0"/>
+        <w:rPr>
+          <w:color w:val="000000"/>
+        </w:rPr>
+      </w:pPr>
+      <w:r>
+        <w:rPr>
+          <w:rFonts w:ascii="Courier New" w:cs="Courier New" w:eastAsia="Courier New" w:hAnsi="Courier New"/>
+          <w:color w:val="7f6000"/>
+          <w:sz w:val="18"/>
+          <w:szCs w:val="18"/>
+          <w:rtl w:val="0"/>
+        </w:rPr>
+        <w:t xml:space="preserve">&lt;ab&gt;</w:t>
+      </w:r>
+      <w:r>
+        <w:rPr>
+          <w:rtl w:val="0"/>
+        </w:rPr>
+      </w:r>
+    </w:p>
+    <w:p>
+      <w:pPr>
+        <w:pBdr>
+          <w:top w:space="0" w:sz="0" w:val="nil"/>
+          <w:left w:space="0" w:sz="0" w:val="nil"/>
+          <w:bottom w:space="0" w:sz="0" w:val="nil"/>
+          <w:right w:space="0" w:sz="0" w:val="nil"/>
+          <w:between w:space="0" w:sz="0" w:val="nil"/>
+        </w:pBdr>
+        <w:shd w:fill="auto" w:val="clear"/>
+        <w:contextualSpacing w:val="0"/>
+        <w:rPr>
+          <w:color w:val="000000"/>
+        </w:rPr>
+      </w:pPr>
+      <w:r>
+        <w:rPr>
+          <w:color w:val="000000"/>
+          <w:rtl w:val="0"/>
+        </w:rPr>
+        <w:t xml:space="preserve">Mix </w:t>
+      </w:r>
+      <w:r>
+        <w:rPr>
+          <w:rFonts w:ascii="Courier New" w:cs="Courier New" w:eastAsia="Courier New" w:hAnsi="Courier New"/>
+          <w:color w:val="0000ff"/>
+          <w:sz w:val="18"/>
+          <w:szCs w:val="18"/>
+          <w:rtl w:val="0"/>
+        </w:rPr>
+        <w:t xml:space="preserve">&lt;m&gt;</w:t>
+      </w:r>
+      <w:r>
+        <w:rPr>
+          <w:color w:val="000000"/>
+          <w:rtl w:val="0"/>
+        </w:rPr>
+        <w:t xml:space="preserve">vinegar</w:t>
+      </w:r>
+      <w:r>
+        <w:rPr>
+          <w:rFonts w:ascii="Courier New" w:cs="Courier New" w:eastAsia="Courier New" w:hAnsi="Courier New"/>
+          <w:color w:val="0000ff"/>
+          <w:sz w:val="18"/>
+          <w:szCs w:val="18"/>
+          <w:rtl w:val="0"/>
+        </w:rPr>
+        <w:t xml:space="preserve">&lt;/m&gt;</w:t>
+      </w:r>
+      <w:r>
+        <w:rPr>
+          <w:color w:val="000000"/>
+          <w:rtl w:val="0"/>
+        </w:rPr>
+        <w:t xml:space="preserve"> </w:t>
+      </w:r>
+      <w:r>
+        <w:rPr>
+          <w:rFonts w:ascii="Courier New" w:cs="Courier New" w:eastAsia="Courier New" w:hAnsi="Courier New"/>
+          <w:color w:val="a91111"/>
+          <w:sz w:val="18"/>
+          <w:szCs w:val="18"/>
+          <w:rtl w:val="0"/>
+        </w:rPr>
+        <w:t xml:space="preserve">&lt;del&gt;</w:t>
+      </w:r>
+      <w:r>
+        <w:rPr>
+          <w:color w:val="000000"/>
+          <w:rtl w:val="0"/>
+        </w:rPr>
+        <w:t xml:space="preserve">with</w:t>
+      </w:r>
+      <w:r>
+        <w:rPr>
+          <w:rFonts w:ascii="Courier New" w:cs="Courier New" w:eastAsia="Courier New" w:hAnsi="Courier New"/>
+          <w:color w:val="a91111"/>
+          <w:sz w:val="18"/>
+          <w:szCs w:val="18"/>
+          <w:rtl w:val="0"/>
+        </w:rPr>
+        <w:t xml:space="preserve">&lt;/del&gt;</w:t>
+      </w:r>
+      <w:r>
+        <w:rPr>
+          <w:color w:val="000000"/>
+          <w:rtl w:val="0"/>
+        </w:rPr>
+        <w:t xml:space="preserve"> a little </w:t>
+      </w:r>
+      <w:r>
+        <w:rPr>
+          <w:rtl w:val="0"/>
+        </w:rPr>
+        <w:t xml:space="preserve">with</w:t>
+      </w:r>
+      <w:r>
+        <w:rPr>
+          <w:color w:val="000000"/>
+          <w:rtl w:val="0"/>
+        </w:rPr>
+        <w:t xml:space="preserve"> </w:t>
+      </w:r>
+      <w:r>
+        <w:rPr>
+          <w:rFonts w:ascii="Courier New" w:cs="Courier New" w:eastAsia="Courier New" w:hAnsi="Courier New"/>
+          <w:color w:val="0000ff"/>
+          <w:sz w:val="18"/>
+          <w:szCs w:val="18"/>
+          <w:rtl w:val="0"/>
+        </w:rPr>
+        <w:t xml:space="preserve">&lt;m&gt;</w:t>
+      </w:r>
+      <w:r>
+        <w:rPr>
+          <w:color w:val="000000"/>
+          <w:rtl w:val="0"/>
+        </w:rPr>
+        <w:t xml:space="preserve">bile</w:t>
+      </w:r>
+      <w:r>
+        <w:rPr>
+          <w:rFonts w:ascii="Courier New" w:cs="Courier New" w:eastAsia="Courier New" w:hAnsi="Courier New"/>
+          <w:color w:val="0000ff"/>
+          <w:sz w:val="18"/>
+          <w:szCs w:val="18"/>
+          <w:rtl w:val="0"/>
+        </w:rPr>
+        <w:t xml:space="preserve">&lt;/m&gt;</w:t>
+      </w:r>
+      <w:r>
+        <w:rPr>
+          <w:color w:val="000000"/>
+          <w:rtl w:val="0"/>
+        </w:rPr>
+        <w:t xml:space="preserve">, &amp;</w:t>
+      </w:r>
+      <w:r>
+        <w:rPr>
+          <w:rFonts w:ascii="Courier New" w:cs="Courier New" w:eastAsia="Courier New" w:hAnsi="Courier New"/>
+          <w:color w:val="a9a9a9"/>
+          <w:sz w:val="18"/>
+          <w:szCs w:val="18"/>
+          <w:rtl w:val="0"/>
+        </w:rPr>
+        <w:t xml:space="preserve">amp;</w:t>
+      </w:r>
+      <w:r>
+        <w:rPr>
+          <w:color w:val="000000"/>
+          <w:rtl w:val="0"/>
+        </w:rPr>
+        <w:t xml:space="preserve"> put it </w:t>
+      </w:r>
+      <w:r>
+        <w:rPr>
+          <w:rFonts w:ascii="Courier New" w:cs="Courier New" w:eastAsia="Courier New" w:hAnsi="Courier New"/>
+          <w:color w:val="a91111"/>
+          <w:sz w:val="18"/>
+          <w:szCs w:val="18"/>
+          <w:rtl w:val="0"/>
+        </w:rPr>
+        <w:t xml:space="preserve">&lt;del&gt;</w:t>
+      </w:r>
+      <w:r>
+        <w:rPr>
+          <w:rFonts w:ascii="Courier New" w:cs="Courier New" w:eastAsia="Courier New" w:hAnsi="Courier New"/>
+          <w:color w:val="0000ff"/>
+          <w:sz w:val="18"/>
+          <w:szCs w:val="18"/>
+          <w:rtl w:val="0"/>
+        </w:rPr>
+        <w:t xml:space="preserve">&lt;fr&gt;</w:t>
+      </w:r>
+      <w:r>
+        <w:rPr>
+          <w:rtl w:val="0"/>
+        </w:rPr>
+        <w:t xml:space="preserve">p</w:t>
+      </w:r>
+      <w:r>
+        <w:rPr>
+          <w:rFonts w:ascii="Courier New" w:cs="Courier New" w:eastAsia="Courier New" w:hAnsi="Courier New"/>
+          <w:color w:val="0000ff"/>
+          <w:sz w:val="18"/>
+          <w:szCs w:val="18"/>
+          <w:rtl w:val="0"/>
+        </w:rPr>
+        <w:t xml:space="preserve">&lt;/fr&gt;</w:t>
+      </w:r>
+      <w:r>
+        <w:rPr>
+          <w:rFonts w:ascii="Courier New" w:cs="Courier New" w:eastAsia="Courier New" w:hAnsi="Courier New"/>
+          <w:color w:val="a91111"/>
+          <w:sz w:val="18"/>
+          <w:szCs w:val="18"/>
+          <w:rtl w:val="0"/>
+        </w:rPr>
+        <w:t xml:space="preserve">&lt;/del&gt;</w:t>
+      </w:r>
+      <w:r>
+        <w:rPr>
+          <w:rtl w:val="0"/>
+        </w:rPr>
+        <w:t xml:space="preserve"> </w:t>
+      </w:r>
+      <w:r>
+        <w:rPr>
+          <w:color w:val="000000"/>
+          <w:rtl w:val="0"/>
+        </w:rPr>
+        <w:t xml:space="preserve"> into a </w:t>
+      </w:r>
+      <w:r>
+        <w:rPr>
+          <w:rFonts w:ascii="Courier New" w:cs="Courier New" w:eastAsia="Courier New" w:hAnsi="Courier New"/>
+          <w:color w:val="0000ff"/>
+          <w:sz w:val="18"/>
+          <w:szCs w:val="18"/>
+          <w:rtl w:val="0"/>
+        </w:rPr>
+        <w:t xml:space="preserve">&lt;tl&gt;&lt;m&gt;</w:t>
+      </w:r>
+      <w:r>
+        <w:rPr>
+          <w:color w:val="000000"/>
+          <w:rtl w:val="0"/>
+        </w:rPr>
+        <w:t xml:space="preserve">glass</w:t>
+      </w:r>
+      <w:r>
+        <w:rPr>
+          <w:rFonts w:ascii="Courier New" w:cs="Courier New" w:eastAsia="Courier New" w:hAnsi="Courier New"/>
+          <w:color w:val="0000ff"/>
+          <w:sz w:val="18"/>
+          <w:szCs w:val="18"/>
+          <w:rtl w:val="0"/>
+        </w:rPr>
+        <w:t xml:space="preserve">&lt;/m&gt;</w:t>
+      </w:r>
+      <w:r>
+        <w:rPr>
+          <w:color w:val="000000"/>
+          <w:rtl w:val="0"/>
+        </w:rPr>
+        <w:t xml:space="preserve"> bottle</w:t>
+      </w:r>
+      <w:r>
+        <w:rPr>
+          <w:rFonts w:ascii="Courier New" w:cs="Courier New" w:eastAsia="Courier New" w:hAnsi="Courier New"/>
+          <w:color w:val="0000ff"/>
+          <w:sz w:val="18"/>
+          <w:szCs w:val="18"/>
+          <w:rtl w:val="0"/>
+        </w:rPr>
+        <w:t xml:space="preserve">&lt;/tl&gt;</w:t>
+      </w:r>
+      <w:r>
+        <w:rPr>
+          <w:color w:val="000000"/>
+          <w:rtl w:val="0"/>
+        </w:rPr>
+        <w:t xml:space="preserve">, &amp;</w:t>
+      </w:r>
+      <w:r>
+        <w:rPr>
+          <w:rFonts w:ascii="Courier New" w:cs="Courier New" w:eastAsia="Courier New" w:hAnsi="Courier New"/>
+          <w:color w:val="a9a9a9"/>
+          <w:sz w:val="18"/>
+          <w:szCs w:val="18"/>
+          <w:rtl w:val="0"/>
+        </w:rPr>
+        <w:t xml:space="preserve">amp;</w:t>
+      </w:r>
+      <w:r>
+        <w:rPr>
+          <w:color w:val="000000"/>
+          <w:rtl w:val="0"/>
+        </w:rPr>
+        <w:t xml:space="preserve"> if you want to </w:t>
+      </w:r>
+      <w:r>
+        <w:rPr>
+          <w:rtl w:val="0"/>
+        </w:rPr>
+        <w:t xml:space="preserve">keep</w:t>
+      </w:r>
+      <w:r>
+        <w:rPr>
+          <w:color w:val="000000"/>
+          <w:rtl w:val="0"/>
+        </w:rPr>
+        <w:t xml:space="preserve"> it for a long time, add some </w:t>
+      </w:r>
+      <w:r>
+        <w:rPr>
+          <w:rFonts w:ascii="Courier New" w:cs="Courier New" w:eastAsia="Courier New" w:hAnsi="Courier New"/>
+          <w:color w:val="0000ff"/>
+          <w:sz w:val="18"/>
+          <w:szCs w:val="18"/>
+          <w:rtl w:val="0"/>
+        </w:rPr>
+        <w:t xml:space="preserve">&lt;m&gt;</w:t>
+      </w:r>
+      <w:r>
+        <w:rPr>
+          <w:color w:val="000000"/>
+          <w:rtl w:val="0"/>
+        </w:rPr>
+        <w:t xml:space="preserve">salt</w:t>
+      </w:r>
+      <w:r>
+        <w:rPr>
+          <w:rFonts w:ascii="Courier New" w:cs="Courier New" w:eastAsia="Courier New" w:hAnsi="Courier New"/>
+          <w:color w:val="0000ff"/>
+          <w:sz w:val="18"/>
+          <w:szCs w:val="18"/>
+          <w:rtl w:val="0"/>
+        </w:rPr>
+        <w:t xml:space="preserve">&lt;/m&gt; to it</w:t>
+      </w:r>
+      <w:r>
+        <w:rPr>
+          <w:color w:val="000000"/>
+          <w:rtl w:val="0"/>
+        </w:rPr>
         <w:t xml:space="preserve"> &amp;</w:t>
       </w:r>
       <w:r>
@@ -505,7 +1744,20 @@
           <w:color w:val="000000"/>
           <w:rtl w:val="0"/>
         </w:rPr>
-        <w:t xml:space="preserve"> one folds it back over the end, &amp;</w:t>
+        <w:t xml:space="preserve"> of this mix some </w:t>
+      </w:r>
+      <w:r>
+        <w:rPr>
+          <w:rtl w:val="0"/>
+        </w:rPr>
+        <w:t xml:space="preserve">of it among</w:t>
+      </w:r>
+      <w:r>
+        <w:rPr>
+          <w:color w:val="000000"/>
+          <w:rtl w:val="0"/>
+        </w:rPr>
+        <w:t xml:space="preserve"> your colors &amp;</w:t>
       </w:r>
       <w:r>
         <w:rPr>
@@ -522,7 +1774,33 @@
           <w:color w:val="000000"/>
           <w:rtl w:val="0"/>
         </w:rPr>
-        <w:t xml:space="preserve"> in this way, one gives the enema.</w:t>
+        <w:t xml:space="preserve"> th</w:t>
+      </w:r>
+      <w:r>
+        <w:rPr>
+          <w:rtl w:val="0"/>
+        </w:rPr>
+        <w:t xml:space="preserve">at </w:t>
+      </w:r>
+      <w:r>
+        <w:rPr>
+          <w:color w:val="000000"/>
+          <w:rtl w:val="0"/>
+        </w:rPr>
+        <w:t xml:space="preserve">will make them </w:t>
+      </w:r>
+      <w:r>
+        <w:rPr>
+          <w:rtl w:val="0"/>
+        </w:rPr>
+        <w:t xml:space="preserve">run</w:t>
+      </w:r>
+      <w:r>
+        <w:rPr>
+          <w:color w:val="000000"/>
+          <w:rtl w:val="0"/>
+        </w:rPr>
+        <w:t xml:space="preserve">.</w:t>
       </w:r>
       <w:r>
         <w:rPr>
@@ -660,7 +1938,7 @@
           <w:color w:val="000000"/>
           <w:rtl w:val="0"/>
         </w:rPr>
-        <w:t xml:space="preserve">p103v_2</w:t>
+        <w:t xml:space="preserve">p103v_4</w:t>
       </w:r>
       <w:r>
         <w:rPr>
@@ -705,10 +1983,30 @@
       </w:r>
       <w:r>
         <w:rPr>
-          <w:color w:val="000000"/>
-          <w:rtl w:val="0"/>
-        </w:rPr>
-        <w:t xml:space="preserve">Cast</w:t>
+          <w:rFonts w:ascii="Courier New" w:cs="Courier New" w:eastAsia="Courier New" w:hAnsi="Courier New"/>
+          <w:color w:val="0000ff"/>
+          <w:sz w:val="18"/>
+          <w:szCs w:val="18"/>
+          <w:rtl w:val="0"/>
+        </w:rPr>
+        <w:t xml:space="preserve">&lt;m&gt;</w:t>
+      </w:r>
+      <w:r>
+        <w:rPr>
+          <w:color w:val="000000"/>
+          <w:rtl w:val="0"/>
+        </w:rPr>
+        <w:t xml:space="preserve">Earwax</w:t>
+      </w:r>
+      <w:r>
+        <w:rPr>
+          <w:rFonts w:ascii="Courier New" w:cs="Courier New" w:eastAsia="Courier New" w:hAnsi="Courier New"/>
+          <w:color w:val="0000ff"/>
+          <w:sz w:val="18"/>
+          <w:szCs w:val="18"/>
+          <w:rtl w:val="0"/>
+        </w:rPr>
+        <w:t xml:space="preserve">&lt;/m&gt;</w:t>
       </w:r>
       <w:r>
         <w:rPr>
@@ -795,6 +2093,120 @@
       </w:pPr>
       <w:r>
         <w:rPr>
+          <w:color w:val="000000"/>
+          <w:rtl w:val="0"/>
+        </w:rPr>
+        <w:t xml:space="preserve">If you take enough with the</w:t>
+      </w:r>
+      <w:r>
+        <w:rPr>
+          <w:rtl w:val="0"/>
+        </w:rPr>
+        <w:t xml:space="preserve"> </w:t>
+      </w:r>
+      <w:r>
+        <w:rPr>
+          <w:color w:val="000000"/>
+          <w:rtl w:val="0"/>
+        </w:rPr>
+        <w:t xml:space="preserve">tip of an </w:t>
+      </w:r>
+      <w:r>
+        <w:rPr>
+          <w:rFonts w:ascii="Courier New" w:cs="Courier New" w:eastAsia="Courier New" w:hAnsi="Courier New"/>
+          <w:color w:val="0000ff"/>
+          <w:sz w:val="18"/>
+          <w:szCs w:val="18"/>
+          <w:rtl w:val="0"/>
+        </w:rPr>
+        <w:t xml:space="preserve">&lt;tl&gt;&lt;bp&gt;</w:t>
+      </w:r>
+      <w:r>
+        <w:rPr>
+          <w:color w:val="000000"/>
+          <w:rtl w:val="0"/>
+        </w:rPr>
+        <w:t xml:space="preserve">ear</w:t>
+      </w:r>
+      <w:r>
+        <w:rPr>
+          <w:rFonts w:ascii="Courier New" w:cs="Courier New" w:eastAsia="Courier New" w:hAnsi="Courier New"/>
+          <w:color w:val="0000ff"/>
+          <w:sz w:val="18"/>
+          <w:szCs w:val="18"/>
+          <w:rtl w:val="0"/>
+        </w:rPr>
+        <w:t xml:space="preserve">&lt;/bp&gt;</w:t>
+      </w:r>
+      <w:r>
+        <w:rPr>
+          <w:color w:val="000000"/>
+          <w:rtl w:val="0"/>
+        </w:rPr>
+        <w:t xml:space="preserve"> picker</w:t>
+      </w:r>
+      <w:r>
+        <w:rPr>
+          <w:rFonts w:ascii="Courier New" w:cs="Courier New" w:eastAsia="Courier New" w:hAnsi="Courier New"/>
+          <w:color w:val="0000ff"/>
+          <w:sz w:val="18"/>
+          <w:szCs w:val="18"/>
+          <w:rtl w:val="0"/>
+        </w:rPr>
+        <w:t xml:space="preserve">&lt;/tl&gt;</w:t>
+      </w:r>
+      <w:r>
+        <w:rPr>
+          <w:color w:val="000000"/>
+          <w:rtl w:val="0"/>
+        </w:rPr>
+        <w:t xml:space="preserve"> &amp;</w:t>
+      </w:r>
+      <w:r>
+        <w:rPr>
+          <w:rFonts w:ascii="Courier New" w:cs="Courier New" w:eastAsia="Courier New" w:hAnsi="Courier New"/>
+          <w:color w:val="a9a9a9"/>
+          <w:sz w:val="18"/>
+          <w:szCs w:val="18"/>
+          <w:rtl w:val="0"/>
+        </w:rPr>
+        <w:t xml:space="preserve">amp;</w:t>
+      </w:r>
+      <w:r>
+        <w:rPr>
+          <w:color w:val="000000"/>
+          <w:rtl w:val="0"/>
+        </w:rPr>
+        <w:t xml:space="preserve"> you </w:t>
+      </w:r>
+      <w:r>
+        <w:rPr>
+          <w:rtl w:val="0"/>
+        </w:rPr>
+        <w:t xml:space="preserve">pass</w:t>
+      </w:r>
+      <w:r>
+        <w:rPr>
+          <w:color w:val="000000"/>
+          <w:rtl w:val="0"/>
+        </w:rPr>
+        <w:t xml:space="preserve"> it </w:t>
+      </w:r>
+      <w:r>
+        <w:rPr>
+          <w:rtl w:val="0"/>
+        </w:rPr>
+        <w:t xml:space="preserve">through the</w:t>
+      </w:r>
+      <w:r>
+        <w:rPr>
+          <w:color w:val="000000"/>
+          <w:rtl w:val="0"/>
+        </w:rPr>
+        <w:t xml:space="preserve">  </w:t>
+      </w:r>
+      <w:r>
+        <w:rPr>
           <w:rFonts w:ascii="Courier New" w:cs="Courier New" w:eastAsia="Courier New" w:hAnsi="Courier New"/>
           <w:color w:val="0000ff"/>
           <w:sz w:val="18"/>
@@ -805,10 +2217,16 @@
       </w:r>
       <w:r>
         <w:rPr>
-          <w:color w:val="000000"/>
-          <w:rtl w:val="0"/>
-        </w:rPr>
-        <w:t xml:space="preserve">Tin</w:t>
+          <w:rtl w:val="0"/>
+        </w:rPr>
+        <w:t xml:space="preserve">foam of </w:t>
+      </w:r>
+      <w:r>
+        <w:rPr>
+          <w:color w:val="000000"/>
+          <w:rtl w:val="0"/>
+        </w:rPr>
+        <w:t xml:space="preserve">urine</w:t>
       </w:r>
       <w:r>
         <w:rPr>
@@ -825,69 +2243,50 @@
           <w:color w:val="000000"/>
           <w:rtl w:val="0"/>
         </w:rPr>
-        <w:t xml:space="preserve"> r</w:t>
-      </w:r>
-      <w:r>
-        <w:rPr>
-          <w:rtl w:val="0"/>
-        </w:rPr>
-        <w:t xml:space="preserve">etracts once</w:t>
-      </w:r>
-      <w:r>
-        <w:rPr>
-          <w:color w:val="000000"/>
-          <w:rtl w:val="0"/>
-        </w:rPr>
-        <w:t xml:space="preserve"> thick, th</w:t>
-      </w:r>
-      <w:r>
-        <w:rPr>
-          <w:rtl w:val="0"/>
-        </w:rPr>
-        <w:t xml:space="preserve">usly</w:t>
-      </w:r>
-      <w:r>
-        <w:rPr>
-          <w:color w:val="000000"/>
-          <w:rtl w:val="0"/>
-        </w:rPr>
-        <w:t xml:space="preserve"> it is b</w:t>
-      </w:r>
-      <w:r>
-        <w:rPr>
-          <w:rtl w:val="0"/>
-        </w:rPr>
-        <w:t xml:space="preserve">est</w:t>
-      </w:r>
-      <w:r>
-        <w:rPr>
-          <w:color w:val="000000"/>
-          <w:rtl w:val="0"/>
-        </w:rPr>
-        <w:t xml:space="preserve"> to cast it thin &amp;</w:t>
-      </w:r>
-      <w:r>
-        <w:rPr>
-          <w:rFonts w:ascii="Courier New" w:cs="Courier New" w:eastAsia="Courier New" w:hAnsi="Courier New"/>
-          <w:color w:val="a9a9a9"/>
-          <w:sz w:val="18"/>
-          <w:szCs w:val="18"/>
-          <w:rtl w:val="0"/>
-        </w:rPr>
-        <w:t xml:space="preserve">amp;</w:t>
-      </w:r>
-      <w:r>
-        <w:rPr>
-          <w:color w:val="000000"/>
-          <w:rtl w:val="0"/>
-        </w:rPr>
-        <w:t xml:space="preserve"> to make two pieces ou</w:t>
-      </w:r>
-      <w:r>
-        <w:rPr>
-          <w:rtl w:val="0"/>
-        </w:rPr>
-        <w:t xml:space="preserve">t of one, then </w:t>
+        <w:t xml:space="preserve">, which is </w:t>
+      </w:r>
+      <w:r>
+        <w:rPr>
+          <w:rtl w:val="0"/>
+        </w:rPr>
+        <w:t xml:space="preserve">readily</w:t>
+      </w:r>
+      <w:r>
+        <w:rPr>
+          <w:color w:val="000000"/>
+          <w:rtl w:val="0"/>
+        </w:rPr>
+        <w:t xml:space="preserve"> </w:t>
+      </w:r>
+      <w:r>
+        <w:rPr>
+          <w:rtl w:val="0"/>
+        </w:rPr>
+        <w:t xml:space="preserve">made</w:t>
+      </w:r>
+      <w:r>
+        <w:rPr>
+          <w:color w:val="000000"/>
+          <w:rtl w:val="0"/>
+        </w:rPr>
+        <w:t xml:space="preserve"> </w:t>
+      </w:r>
+      <w:r>
+        <w:rPr>
+          <w:rFonts w:ascii="Courier New" w:cs="Courier New" w:eastAsia="Courier New" w:hAnsi="Courier New"/>
+          <w:color w:val="7f6000"/>
+          <w:sz w:val="18"/>
+          <w:szCs w:val="18"/>
+          <w:rtl w:val="0"/>
+        </w:rPr>
+        <w:t xml:space="preserve">by</w:t>
+      </w:r>
+      <w:r>
+        <w:rPr>
+          <w:color w:val="000000"/>
+          <w:rtl w:val="0"/>
+        </w:rPr>
+        <w:t xml:space="preserve"> those who have a headache, all the </w:t>
       </w:r>
       <w:r>
         <w:rPr>
@@ -901,9 +2300,10 @@
       </w:r>
       <w:r>
         <w:rPr>
-          <w:rtl w:val="0"/>
-        </w:rPr>
-        <w:t xml:space="preserve">solder</w:t>
+          <w:color w:val="000000"/>
+          <w:rtl w:val="0"/>
+        </w:rPr>
+        <w:t xml:space="preserve">foam</w:t>
       </w:r>
       <w:r>
         <w:rPr>
@@ -917,1235 +2317,10 @@
       </w:r>
       <w:r>
         <w:rPr>
-          <w:rtl w:val="0"/>
-        </w:rPr>
-        <w:t xml:space="preserve"> </w:t>
-      </w:r>
-      <w:r>
-        <w:rPr>
-          <w:rFonts w:ascii="Courier New" w:cs="Courier New" w:eastAsia="Courier New" w:hAnsi="Courier New"/>
-          <w:color w:val="7f6000"/>
-          <w:sz w:val="18"/>
-          <w:szCs w:val="18"/>
-          <w:rtl w:val="0"/>
-        </w:rPr>
-        <w:t xml:space="preserve">&lt;add&gt;</w:t>
-      </w:r>
-      <w:r>
-        <w:rPr>
-          <w:rtl w:val="0"/>
-        </w:rPr>
-        <w:t xml:space="preserve">them</w:t>
-      </w:r>
-      <w:r>
-        <w:rPr>
-          <w:rFonts w:ascii="Courier New" w:cs="Courier New" w:eastAsia="Courier New" w:hAnsi="Courier New"/>
-          <w:color w:val="7f6000"/>
-          <w:sz w:val="18"/>
-          <w:szCs w:val="18"/>
-          <w:rtl w:val="0"/>
-        </w:rPr>
-        <w:t xml:space="preserve">&lt;/add&gt;</w:t>
-      </w:r>
-      <w:r>
-        <w:rPr>
-          <w:rtl w:val="0"/>
-        </w:rPr>
-        <w:t xml:space="preserve"> if needs be. </w:t>
-      </w:r>
-      <w:r>
-        <w:rPr>
-          <w:color w:val="000000"/>
-          <w:rtl w:val="0"/>
-        </w:rPr>
-        <w:t xml:space="preserve">One uses a strong piece of </w:t>
-      </w:r>
-      <w:r>
-        <w:rPr>
-          <w:rFonts w:ascii="Courier New" w:cs="Courier New" w:eastAsia="Courier New" w:hAnsi="Courier New"/>
-          <w:color w:val="0000ff"/>
-          <w:sz w:val="18"/>
-          <w:szCs w:val="18"/>
-          <w:rtl w:val="0"/>
-        </w:rPr>
-        <w:t xml:space="preserve">&lt;m&gt;</w:t>
-      </w:r>
-      <w:r>
-        <w:rPr>
-          <w:color w:val="000000"/>
-          <w:rtl w:val="0"/>
-        </w:rPr>
-        <w:t xml:space="preserve">taffeta</w:t>
-      </w:r>
-      <w:r>
-        <w:rPr>
-          <w:rFonts w:ascii="Courier New" w:cs="Courier New" w:eastAsia="Courier New" w:hAnsi="Courier New"/>
-          <w:color w:val="0000ff"/>
-          <w:sz w:val="18"/>
-          <w:szCs w:val="18"/>
-          <w:rtl w:val="0"/>
-        </w:rPr>
-        <w:t xml:space="preserve">&lt;/m&gt;</w:t>
-      </w:r>
-      <w:r>
-        <w:rPr>
-          <w:color w:val="000000"/>
-          <w:rtl w:val="0"/>
-        </w:rPr>
-        <w:t xml:space="preserve"> to sieve the fine sand, with which one first covers the medal, </w:t>
-      </w:r>
-      <w:r>
-        <w:rPr>
-          <w:rtl w:val="0"/>
-        </w:rPr>
-        <w:t xml:space="preserve">the </w:t>
-      </w:r>
-      <w:r>
-        <w:rPr>
-          <w:rFonts w:ascii="Courier New" w:cs="Courier New" w:eastAsia="Courier New" w:hAnsi="Courier New"/>
-          <w:color w:val="0000ff"/>
-          <w:sz w:val="18"/>
-          <w:szCs w:val="18"/>
-          <w:rtl w:val="0"/>
-        </w:rPr>
-        <w:t xml:space="preserve">&lt;ms&gt;</w:t>
-      </w:r>
-      <w:r>
-        <w:rPr>
-          <w:color w:val="000000"/>
-          <w:rtl w:val="0"/>
-        </w:rPr>
-        <w:t xml:space="preserve">thickness of a </w:t>
-      </w:r>
-      <w:r>
-        <w:rPr>
-          <w:rFonts w:ascii="Courier New" w:cs="Courier New" w:eastAsia="Courier New" w:hAnsi="Courier New"/>
-          <w:color w:val="0000ff"/>
-          <w:sz w:val="18"/>
-          <w:szCs w:val="18"/>
-          <w:rtl w:val="0"/>
-        </w:rPr>
-        <w:t xml:space="preserve">&lt;cn&gt;</w:t>
-      </w:r>
-      <w:r>
-        <w:rPr>
-          <w:color w:val="000000"/>
-          <w:rtl w:val="0"/>
-        </w:rPr>
-        <w:t xml:space="preserve">teston</w:t>
-      </w:r>
-      <w:r>
-        <w:rPr>
-          <w:rFonts w:ascii="Courier New" w:cs="Courier New" w:eastAsia="Courier New" w:hAnsi="Courier New"/>
-          <w:color w:val="0000ff"/>
-          <w:sz w:val="18"/>
-          <w:szCs w:val="18"/>
-          <w:rtl w:val="0"/>
-        </w:rPr>
-        <w:t xml:space="preserve">&lt;/cn&gt;&lt;/ms&gt;</w:t>
-      </w:r>
-      <w:r>
-        <w:rPr>
-          <w:color w:val="000000"/>
-          <w:rtl w:val="0"/>
-        </w:rPr>
-        <w:t xml:space="preserve">.</w:t>
-      </w:r>
-      <w:r>
-        <w:rPr>
-          <w:rFonts w:ascii="Courier New" w:cs="Courier New" w:eastAsia="Courier New" w:hAnsi="Courier New"/>
-          <w:color w:val="7f6000"/>
-          <w:sz w:val="18"/>
-          <w:szCs w:val="18"/>
-          <w:rtl w:val="0"/>
-        </w:rPr>
-        <w:t xml:space="preserve">&lt;/ab&gt;</w:t>
-      </w:r>
-      <w:r>
-        <w:rPr>
-          <w:rtl w:val="0"/>
-        </w:rPr>
-      </w:r>
-    </w:p>
-    <w:p>
-      <w:pPr>
-        <w:pBdr>
-          <w:top w:space="0" w:sz="0" w:val="nil"/>
-          <w:left w:space="0" w:sz="0" w:val="nil"/>
-          <w:bottom w:space="0" w:sz="0" w:val="nil"/>
-          <w:right w:space="0" w:sz="0" w:val="nil"/>
-          <w:between w:space="0" w:sz="0" w:val="nil"/>
-        </w:pBdr>
-        <w:shd w:fill="auto" w:val="clear"/>
-        <w:contextualSpacing w:val="0"/>
-        <w:rPr>
-          <w:color w:val="000000"/>
-        </w:rPr>
-      </w:pPr>
-      <w:r>
-        <w:rPr>
-          <w:rFonts w:ascii="Courier New" w:cs="Courier New" w:eastAsia="Courier New" w:hAnsi="Courier New"/>
-          <w:color w:val="7f6000"/>
-          <w:sz w:val="18"/>
-          <w:szCs w:val="18"/>
-          <w:rtl w:val="0"/>
-        </w:rPr>
-        <w:t xml:space="preserve">&lt;/div&gt;</w:t>
-      </w:r>
-      <w:r>
-        <w:rPr>
-          <w:rtl w:val="0"/>
-        </w:rPr>
-      </w:r>
-    </w:p>
-    <w:p>
-      <w:pPr>
-        <w:pBdr>
-          <w:top w:space="0" w:sz="0" w:val="nil"/>
-          <w:left w:space="0" w:sz="0" w:val="nil"/>
-          <w:bottom w:space="0" w:sz="0" w:val="nil"/>
-          <w:right w:space="0" w:sz="0" w:val="nil"/>
-          <w:between w:space="0" w:sz="0" w:val="nil"/>
-        </w:pBdr>
-        <w:shd w:fill="auto" w:val="clear"/>
-        <w:contextualSpacing w:val="0"/>
-        <w:rPr>
-          <w:color w:val="000000"/>
-        </w:rPr>
-      </w:pPr>
-      <w:r>
-        <w:rPr>
-          <w:color w:val="000000"/>
-          <w:rtl w:val="0"/>
-        </w:rPr>
-        <w:t xml:space="preserve"> </w:t>
-      </w:r>
-      <w:r>
-        <w:rPr>
-          <w:rtl w:val="0"/>
-        </w:rPr>
-      </w:r>
-    </w:p>
-    <w:p>
-      <w:pPr>
-        <w:pBdr>
-          <w:top w:space="0" w:sz="0" w:val="nil"/>
-          <w:left w:space="0" w:sz="0" w:val="nil"/>
-          <w:bottom w:space="0" w:sz="0" w:val="nil"/>
-          <w:right w:space="0" w:sz="0" w:val="nil"/>
-          <w:between w:space="0" w:sz="0" w:val="nil"/>
-        </w:pBdr>
-        <w:shd w:fill="auto" w:val="clear"/>
-        <w:contextualSpacing w:val="0"/>
-        <w:rPr>
-          <w:color w:val="000000"/>
-        </w:rPr>
-      </w:pPr>
-      <w:r>
-        <w:rPr>
-          <w:rFonts w:ascii="Courier New" w:cs="Courier New" w:eastAsia="Courier New" w:hAnsi="Courier New"/>
-          <w:color w:val="7f6000"/>
-          <w:sz w:val="18"/>
-          <w:szCs w:val="18"/>
-          <w:rtl w:val="0"/>
-        </w:rPr>
-        <w:t xml:space="preserve">&lt;div&gt;</w:t>
-      </w:r>
-      <w:r>
-        <w:rPr>
-          <w:rtl w:val="0"/>
-        </w:rPr>
-      </w:r>
-    </w:p>
-    <w:p>
-      <w:pPr>
-        <w:pBdr>
-          <w:top w:space="0" w:sz="0" w:val="nil"/>
-          <w:left w:space="0" w:sz="0" w:val="nil"/>
-          <w:bottom w:space="0" w:sz="0" w:val="nil"/>
-          <w:right w:space="0" w:sz="0" w:val="nil"/>
-          <w:between w:space="0" w:sz="0" w:val="nil"/>
-        </w:pBdr>
-        <w:shd w:fill="auto" w:val="clear"/>
-        <w:contextualSpacing w:val="0"/>
-        <w:rPr>
-          <w:color w:val="000000"/>
-        </w:rPr>
-      </w:pPr>
-      <w:r>
-        <w:rPr>
-          <w:rFonts w:ascii="Courier New" w:cs="Courier New" w:eastAsia="Courier New" w:hAnsi="Courier New"/>
-          <w:color w:val="7f6000"/>
-          <w:sz w:val="18"/>
-          <w:szCs w:val="18"/>
-          <w:rtl w:val="0"/>
-        </w:rPr>
-        <w:t xml:space="preserve">&lt;id&gt;</w:t>
-      </w:r>
-      <w:r>
-        <w:rPr>
-          <w:color w:val="000000"/>
-          <w:rtl w:val="0"/>
-        </w:rPr>
-        <w:t xml:space="preserve">p103v_3</w:t>
-      </w:r>
-      <w:r>
-        <w:rPr>
-          <w:rFonts w:ascii="Courier New" w:cs="Courier New" w:eastAsia="Courier New" w:hAnsi="Courier New"/>
-          <w:color w:val="7f6000"/>
-          <w:sz w:val="18"/>
-          <w:szCs w:val="18"/>
-          <w:rtl w:val="0"/>
-        </w:rPr>
-        <w:t xml:space="preserve">&lt;/id&gt;</w:t>
-      </w:r>
-      <w:r>
-        <w:rPr>
-          <w:rtl w:val="0"/>
-        </w:rPr>
-      </w:r>
-    </w:p>
-    <w:p>
-      <w:pPr>
-        <w:pBdr>
-          <w:top w:space="0" w:sz="0" w:val="nil"/>
-          <w:left w:space="0" w:sz="0" w:val="nil"/>
-          <w:bottom w:space="0" w:sz="0" w:val="nil"/>
-          <w:right w:space="0" w:sz="0" w:val="nil"/>
-          <w:between w:space="0" w:sz="0" w:val="nil"/>
-        </w:pBdr>
-        <w:shd w:fill="auto" w:val="clear"/>
-        <w:contextualSpacing w:val="0"/>
-        <w:rPr>
-          <w:color w:val="000000"/>
-        </w:rPr>
-      </w:pPr>
-      <w:r>
-        <w:rPr>
-          <w:rFonts w:ascii="Courier New" w:cs="Courier New" w:eastAsia="Courier New" w:hAnsi="Courier New"/>
-          <w:color w:val="7f6000"/>
-          <w:sz w:val="18"/>
-          <w:szCs w:val="18"/>
-          <w:rtl w:val="0"/>
-        </w:rPr>
-        <w:t xml:space="preserve">&lt;head&gt;</w:t>
-      </w:r>
-      <w:r>
-        <w:rPr>
-          <w:rtl w:val="0"/>
-        </w:rPr>
-        <w:t xml:space="preserve">For</w:t>
-      </w:r>
-      <w:r>
-        <w:rPr>
-          <w:color w:val="000000"/>
-          <w:rtl w:val="0"/>
-        </w:rPr>
-        <w:t xml:space="preserve"> mak</w:t>
-      </w:r>
-      <w:r>
-        <w:rPr>
-          <w:rtl w:val="0"/>
-        </w:rPr>
-        <w:t xml:space="preserve">ing</w:t>
-      </w:r>
-      <w:r>
-        <w:rPr>
-          <w:color w:val="000000"/>
-          <w:rtl w:val="0"/>
-        </w:rPr>
-        <w:t xml:space="preserve"> colors </w:t>
-      </w:r>
-      <w:r>
-        <w:rPr>
-          <w:rtl w:val="0"/>
-        </w:rPr>
-        <w:t xml:space="preserve">run</w:t>
-      </w:r>
-      <w:r>
-        <w:rPr>
-          <w:rFonts w:ascii="Courier New" w:cs="Courier New" w:eastAsia="Courier New" w:hAnsi="Courier New"/>
-          <w:color w:val="7f6000"/>
-          <w:sz w:val="18"/>
-          <w:szCs w:val="18"/>
-          <w:rtl w:val="0"/>
-        </w:rPr>
-        <w:t xml:space="preserve">&lt;/head&gt;</w:t>
-      </w:r>
-      <w:r>
-        <w:rPr>
-          <w:rtl w:val="0"/>
-        </w:rPr>
-      </w:r>
-    </w:p>
-    <w:p>
-      <w:pPr>
-        <w:pBdr>
-          <w:top w:space="0" w:sz="0" w:val="nil"/>
-          <w:left w:space="0" w:sz="0" w:val="nil"/>
-          <w:bottom w:space="0" w:sz="0" w:val="nil"/>
-          <w:right w:space="0" w:sz="0" w:val="nil"/>
-          <w:between w:space="0" w:sz="0" w:val="nil"/>
-        </w:pBdr>
-        <w:shd w:fill="auto" w:val="clear"/>
-        <w:contextualSpacing w:val="0"/>
-        <w:rPr>
-          <w:color w:val="000000"/>
-        </w:rPr>
-      </w:pPr>
-      <w:r>
-        <w:rPr>
-          <w:rtl w:val="0"/>
-        </w:rPr>
-      </w:r>
-    </w:p>
-    <w:p>
-      <w:pPr>
-        <w:pBdr>
-          <w:top w:space="0" w:sz="0" w:val="nil"/>
-          <w:left w:space="0" w:sz="0" w:val="nil"/>
-          <w:bottom w:space="0" w:sz="0" w:val="nil"/>
-          <w:right w:space="0" w:sz="0" w:val="nil"/>
-          <w:between w:space="0" w:sz="0" w:val="nil"/>
-        </w:pBdr>
-        <w:shd w:fill="auto" w:val="clear"/>
-        <w:contextualSpacing w:val="0"/>
-        <w:rPr>
-          <w:color w:val="000000"/>
-        </w:rPr>
-      </w:pPr>
-      <w:r>
-        <w:rPr>
-          <w:rFonts w:ascii="Courier New" w:cs="Courier New" w:eastAsia="Courier New" w:hAnsi="Courier New"/>
-          <w:color w:val="7f6000"/>
-          <w:sz w:val="18"/>
-          <w:szCs w:val="18"/>
-          <w:rtl w:val="0"/>
-        </w:rPr>
-        <w:t xml:space="preserve">&lt;ab&gt;</w:t>
-      </w:r>
-      <w:r>
-        <w:rPr>
-          <w:rtl w:val="0"/>
-        </w:rPr>
-      </w:r>
-    </w:p>
-    <w:p>
-      <w:pPr>
-        <w:pBdr>
-          <w:top w:space="0" w:sz="0" w:val="nil"/>
-          <w:left w:space="0" w:sz="0" w:val="nil"/>
-          <w:bottom w:space="0" w:sz="0" w:val="nil"/>
-          <w:right w:space="0" w:sz="0" w:val="nil"/>
-          <w:between w:space="0" w:sz="0" w:val="nil"/>
-        </w:pBdr>
-        <w:shd w:fill="auto" w:val="clear"/>
-        <w:contextualSpacing w:val="0"/>
-        <w:rPr>
-          <w:color w:val="000000"/>
-        </w:rPr>
-      </w:pPr>
-      <w:r>
-        <w:rPr>
-          <w:color w:val="000000"/>
-          <w:rtl w:val="0"/>
-        </w:rPr>
-        <w:t xml:space="preserve">Mix </w:t>
-      </w:r>
-      <w:r>
-        <w:rPr>
-          <w:rFonts w:ascii="Courier New" w:cs="Courier New" w:eastAsia="Courier New" w:hAnsi="Courier New"/>
-          <w:color w:val="0000ff"/>
-          <w:sz w:val="18"/>
-          <w:szCs w:val="18"/>
-          <w:rtl w:val="0"/>
-        </w:rPr>
-        <w:t xml:space="preserve">&lt;m&gt;</w:t>
-      </w:r>
-      <w:r>
-        <w:rPr>
-          <w:color w:val="000000"/>
-          <w:rtl w:val="0"/>
-        </w:rPr>
-        <w:t xml:space="preserve">vinegar</w:t>
-      </w:r>
-      <w:r>
-        <w:rPr>
-          <w:rFonts w:ascii="Courier New" w:cs="Courier New" w:eastAsia="Courier New" w:hAnsi="Courier New"/>
-          <w:color w:val="0000ff"/>
-          <w:sz w:val="18"/>
-          <w:szCs w:val="18"/>
-          <w:rtl w:val="0"/>
-        </w:rPr>
-        <w:t xml:space="preserve">&lt;/m&gt;</w:t>
-      </w:r>
-      <w:r>
-        <w:rPr>
-          <w:color w:val="000000"/>
-          <w:rtl w:val="0"/>
-        </w:rPr>
-        <w:t xml:space="preserve"> </w:t>
-      </w:r>
-      <w:r>
-        <w:rPr>
-          <w:rFonts w:ascii="Courier New" w:cs="Courier New" w:eastAsia="Courier New" w:hAnsi="Courier New"/>
-          <w:color w:val="a91111"/>
-          <w:sz w:val="18"/>
-          <w:szCs w:val="18"/>
-          <w:rtl w:val="0"/>
-        </w:rPr>
-        <w:t xml:space="preserve">&lt;del&gt;</w:t>
-      </w:r>
-      <w:r>
-        <w:rPr>
-          <w:color w:val="000000"/>
-          <w:rtl w:val="0"/>
-        </w:rPr>
-        <w:t xml:space="preserve">with</w:t>
-      </w:r>
-      <w:r>
-        <w:rPr>
-          <w:rFonts w:ascii="Courier New" w:cs="Courier New" w:eastAsia="Courier New" w:hAnsi="Courier New"/>
-          <w:color w:val="a91111"/>
-          <w:sz w:val="18"/>
-          <w:szCs w:val="18"/>
-          <w:rtl w:val="0"/>
-        </w:rPr>
-        <w:t xml:space="preserve">&lt;/del&gt;</w:t>
-      </w:r>
-      <w:r>
-        <w:rPr>
-          <w:color w:val="000000"/>
-          <w:rtl w:val="0"/>
-        </w:rPr>
-        <w:t xml:space="preserve"> a little </w:t>
-      </w:r>
-      <w:r>
-        <w:rPr>
-          <w:rtl w:val="0"/>
-        </w:rPr>
-        <w:t xml:space="preserve">with</w:t>
-      </w:r>
-      <w:r>
-        <w:rPr>
-          <w:color w:val="000000"/>
-          <w:rtl w:val="0"/>
-        </w:rPr>
-        <w:t xml:space="preserve"> </w:t>
-      </w:r>
-      <w:r>
-        <w:rPr>
-          <w:rFonts w:ascii="Courier New" w:cs="Courier New" w:eastAsia="Courier New" w:hAnsi="Courier New"/>
-          <w:color w:val="0000ff"/>
-          <w:sz w:val="18"/>
-          <w:szCs w:val="18"/>
-          <w:rtl w:val="0"/>
-        </w:rPr>
-        <w:t xml:space="preserve">&lt;m&gt;</w:t>
-      </w:r>
-      <w:r>
-        <w:rPr>
-          <w:color w:val="000000"/>
-          <w:rtl w:val="0"/>
-        </w:rPr>
-        <w:t xml:space="preserve">bile</w:t>
-      </w:r>
-      <w:r>
-        <w:rPr>
-          <w:rFonts w:ascii="Courier New" w:cs="Courier New" w:eastAsia="Courier New" w:hAnsi="Courier New"/>
-          <w:color w:val="0000ff"/>
-          <w:sz w:val="18"/>
-          <w:szCs w:val="18"/>
-          <w:rtl w:val="0"/>
-        </w:rPr>
-        <w:t xml:space="preserve">&lt;/m&gt;</w:t>
-      </w:r>
-      <w:r>
-        <w:rPr>
-          <w:color w:val="000000"/>
-          <w:rtl w:val="0"/>
-        </w:rPr>
-        <w:t xml:space="preserve">, &amp;</w:t>
-      </w:r>
-      <w:r>
-        <w:rPr>
-          <w:rFonts w:ascii="Courier New" w:cs="Courier New" w:eastAsia="Courier New" w:hAnsi="Courier New"/>
-          <w:color w:val="a9a9a9"/>
-          <w:sz w:val="18"/>
-          <w:szCs w:val="18"/>
-          <w:rtl w:val="0"/>
-        </w:rPr>
-        <w:t xml:space="preserve">amp;</w:t>
-      </w:r>
-      <w:r>
-        <w:rPr>
-          <w:color w:val="000000"/>
-          <w:rtl w:val="0"/>
-        </w:rPr>
-        <w:t xml:space="preserve"> put it </w:t>
-      </w:r>
-      <w:r>
-        <w:rPr>
-          <w:rFonts w:ascii="Courier New" w:cs="Courier New" w:eastAsia="Courier New" w:hAnsi="Courier New"/>
-          <w:color w:val="a91111"/>
-          <w:sz w:val="18"/>
-          <w:szCs w:val="18"/>
-          <w:rtl w:val="0"/>
-        </w:rPr>
-        <w:t xml:space="preserve">&lt;del&gt;</w:t>
-      </w:r>
-      <w:r>
-        <w:rPr>
-          <w:rFonts w:ascii="Courier New" w:cs="Courier New" w:eastAsia="Courier New" w:hAnsi="Courier New"/>
-          <w:color w:val="0000ff"/>
-          <w:sz w:val="18"/>
-          <w:szCs w:val="18"/>
-          <w:rtl w:val="0"/>
-        </w:rPr>
-        <w:t xml:space="preserve">&lt;fr&gt;</w:t>
-      </w:r>
-      <w:r>
-        <w:rPr>
-          <w:rtl w:val="0"/>
-        </w:rPr>
-        <w:t xml:space="preserve">p</w:t>
-      </w:r>
-      <w:r>
-        <w:rPr>
-          <w:rFonts w:ascii="Courier New" w:cs="Courier New" w:eastAsia="Courier New" w:hAnsi="Courier New"/>
-          <w:color w:val="0000ff"/>
-          <w:sz w:val="18"/>
-          <w:szCs w:val="18"/>
-          <w:rtl w:val="0"/>
-        </w:rPr>
-        <w:t xml:space="preserve">&lt;/fr&gt;</w:t>
-      </w:r>
-      <w:r>
-        <w:rPr>
-          <w:rFonts w:ascii="Courier New" w:cs="Courier New" w:eastAsia="Courier New" w:hAnsi="Courier New"/>
-          <w:color w:val="a91111"/>
-          <w:sz w:val="18"/>
-          <w:szCs w:val="18"/>
-          <w:rtl w:val="0"/>
-        </w:rPr>
-        <w:t xml:space="preserve">&lt;/del&gt;</w:t>
-      </w:r>
-      <w:r>
-        <w:rPr>
-          <w:rtl w:val="0"/>
-        </w:rPr>
-        <w:t xml:space="preserve"> </w:t>
-      </w:r>
-      <w:r>
-        <w:rPr>
-          <w:color w:val="000000"/>
-          <w:rtl w:val="0"/>
-        </w:rPr>
-        <w:t xml:space="preserve"> into a </w:t>
-      </w:r>
-      <w:r>
-        <w:rPr>
-          <w:rFonts w:ascii="Courier New" w:cs="Courier New" w:eastAsia="Courier New" w:hAnsi="Courier New"/>
-          <w:color w:val="0000ff"/>
-          <w:sz w:val="18"/>
-          <w:szCs w:val="18"/>
-          <w:rtl w:val="0"/>
-        </w:rPr>
-        <w:t xml:space="preserve">&lt;tl&gt;&lt;m&gt;</w:t>
-      </w:r>
-      <w:r>
-        <w:rPr>
-          <w:color w:val="000000"/>
-          <w:rtl w:val="0"/>
-        </w:rPr>
-        <w:t xml:space="preserve">glass</w:t>
-      </w:r>
-      <w:r>
-        <w:rPr>
-          <w:rFonts w:ascii="Courier New" w:cs="Courier New" w:eastAsia="Courier New" w:hAnsi="Courier New"/>
-          <w:color w:val="0000ff"/>
-          <w:sz w:val="18"/>
-          <w:szCs w:val="18"/>
-          <w:rtl w:val="0"/>
-        </w:rPr>
-        <w:t xml:space="preserve">&lt;/m&gt;</w:t>
-      </w:r>
-      <w:r>
-        <w:rPr>
-          <w:color w:val="000000"/>
-          <w:rtl w:val="0"/>
-        </w:rPr>
-        <w:t xml:space="preserve"> bottle</w:t>
-      </w:r>
-      <w:r>
-        <w:rPr>
-          <w:rFonts w:ascii="Courier New" w:cs="Courier New" w:eastAsia="Courier New" w:hAnsi="Courier New"/>
-          <w:color w:val="0000ff"/>
-          <w:sz w:val="18"/>
-          <w:szCs w:val="18"/>
-          <w:rtl w:val="0"/>
-        </w:rPr>
-        <w:t xml:space="preserve">&lt;/tl&gt;</w:t>
-      </w:r>
-      <w:r>
-        <w:rPr>
-          <w:color w:val="000000"/>
-          <w:rtl w:val="0"/>
-        </w:rPr>
-        <w:t xml:space="preserve">, &amp;</w:t>
-      </w:r>
-      <w:r>
-        <w:rPr>
-          <w:rFonts w:ascii="Courier New" w:cs="Courier New" w:eastAsia="Courier New" w:hAnsi="Courier New"/>
-          <w:color w:val="a9a9a9"/>
-          <w:sz w:val="18"/>
-          <w:szCs w:val="18"/>
-          <w:rtl w:val="0"/>
-        </w:rPr>
-        <w:t xml:space="preserve">amp;</w:t>
-      </w:r>
-      <w:r>
-        <w:rPr>
-          <w:color w:val="000000"/>
-          <w:rtl w:val="0"/>
-        </w:rPr>
-        <w:t xml:space="preserve"> if you want to </w:t>
-      </w:r>
-      <w:r>
-        <w:rPr>
-          <w:rtl w:val="0"/>
-        </w:rPr>
-        <w:t xml:space="preserve">keep</w:t>
-      </w:r>
-      <w:r>
-        <w:rPr>
-          <w:color w:val="000000"/>
-          <w:rtl w:val="0"/>
-        </w:rPr>
-        <w:t xml:space="preserve"> it for a long time, add some </w:t>
-      </w:r>
-      <w:r>
-        <w:rPr>
-          <w:rFonts w:ascii="Courier New" w:cs="Courier New" w:eastAsia="Courier New" w:hAnsi="Courier New"/>
-          <w:color w:val="0000ff"/>
-          <w:sz w:val="18"/>
-          <w:szCs w:val="18"/>
-          <w:rtl w:val="0"/>
-        </w:rPr>
-        <w:t xml:space="preserve">&lt;m&gt;</w:t>
-      </w:r>
-      <w:r>
-        <w:rPr>
-          <w:color w:val="000000"/>
-          <w:rtl w:val="0"/>
-        </w:rPr>
-        <w:t xml:space="preserve">salt</w:t>
-      </w:r>
-      <w:r>
-        <w:rPr>
-          <w:rFonts w:ascii="Courier New" w:cs="Courier New" w:eastAsia="Courier New" w:hAnsi="Courier New"/>
-          <w:color w:val="0000ff"/>
-          <w:sz w:val="18"/>
-          <w:szCs w:val="18"/>
-          <w:rtl w:val="0"/>
-        </w:rPr>
-        <w:t xml:space="preserve">&lt;/m&gt; to it</w:t>
-      </w:r>
-      <w:r>
-        <w:rPr>
-          <w:color w:val="000000"/>
-          <w:rtl w:val="0"/>
-        </w:rPr>
-        <w:t xml:space="preserve"> &amp;</w:t>
-      </w:r>
-      <w:r>
-        <w:rPr>
-          <w:rFonts w:ascii="Courier New" w:cs="Courier New" w:eastAsia="Courier New" w:hAnsi="Courier New"/>
-          <w:color w:val="a9a9a9"/>
-          <w:sz w:val="18"/>
-          <w:szCs w:val="18"/>
-          <w:rtl w:val="0"/>
-        </w:rPr>
-        <w:t xml:space="preserve">amp;</w:t>
-      </w:r>
-      <w:r>
-        <w:rPr>
-          <w:color w:val="000000"/>
-          <w:rtl w:val="0"/>
-        </w:rPr>
-        <w:t xml:space="preserve"> of this mix some </w:t>
-      </w:r>
-      <w:r>
-        <w:rPr>
-          <w:rtl w:val="0"/>
-        </w:rPr>
-        <w:t xml:space="preserve">of it among</w:t>
-      </w:r>
-      <w:r>
-        <w:rPr>
-          <w:color w:val="000000"/>
-          <w:rtl w:val="0"/>
-        </w:rPr>
-        <w:t xml:space="preserve"> your colors &amp;</w:t>
-      </w:r>
-      <w:r>
-        <w:rPr>
-          <w:rFonts w:ascii="Courier New" w:cs="Courier New" w:eastAsia="Courier New" w:hAnsi="Courier New"/>
-          <w:color w:val="a9a9a9"/>
-          <w:sz w:val="18"/>
-          <w:szCs w:val="18"/>
-          <w:rtl w:val="0"/>
-        </w:rPr>
-        <w:t xml:space="preserve">amp;</w:t>
-      </w:r>
-      <w:r>
-        <w:rPr>
-          <w:color w:val="000000"/>
-          <w:rtl w:val="0"/>
-        </w:rPr>
-        <w:t xml:space="preserve"> th</w:t>
-      </w:r>
-      <w:r>
-        <w:rPr>
-          <w:rtl w:val="0"/>
-        </w:rPr>
-        <w:t xml:space="preserve">at </w:t>
-      </w:r>
-      <w:r>
-        <w:rPr>
-          <w:color w:val="000000"/>
-          <w:rtl w:val="0"/>
-        </w:rPr>
-        <w:t xml:space="preserve">will make them </w:t>
-      </w:r>
-      <w:r>
-        <w:rPr>
-          <w:rtl w:val="0"/>
-        </w:rPr>
-        <w:t xml:space="preserve">run</w:t>
-      </w:r>
-      <w:r>
-        <w:rPr>
-          <w:color w:val="000000"/>
-          <w:rtl w:val="0"/>
-        </w:rPr>
-        <w:t xml:space="preserve">.</w:t>
-      </w:r>
-      <w:r>
-        <w:rPr>
-          <w:rFonts w:ascii="Courier New" w:cs="Courier New" w:eastAsia="Courier New" w:hAnsi="Courier New"/>
-          <w:color w:val="7f6000"/>
-          <w:sz w:val="18"/>
-          <w:szCs w:val="18"/>
-          <w:rtl w:val="0"/>
-        </w:rPr>
-        <w:t xml:space="preserve">&lt;/ab&gt;</w:t>
-      </w:r>
-      <w:r>
-        <w:rPr>
-          <w:rtl w:val="0"/>
-        </w:rPr>
-      </w:r>
-    </w:p>
-    <w:p>
-      <w:pPr>
-        <w:pBdr>
-          <w:top w:space="0" w:sz="0" w:val="nil"/>
-          <w:left w:space="0" w:sz="0" w:val="nil"/>
-          <w:bottom w:space="0" w:sz="0" w:val="nil"/>
-          <w:right w:space="0" w:sz="0" w:val="nil"/>
-          <w:between w:space="0" w:sz="0" w:val="nil"/>
-        </w:pBdr>
-        <w:shd w:fill="auto" w:val="clear"/>
-        <w:contextualSpacing w:val="0"/>
-        <w:rPr>
-          <w:color w:val="000000"/>
-        </w:rPr>
-      </w:pPr>
-      <w:r>
-        <w:rPr>
-          <w:rFonts w:ascii="Courier New" w:cs="Courier New" w:eastAsia="Courier New" w:hAnsi="Courier New"/>
-          <w:color w:val="7f6000"/>
-          <w:sz w:val="18"/>
-          <w:szCs w:val="18"/>
-          <w:rtl w:val="0"/>
-        </w:rPr>
-        <w:t xml:space="preserve">&lt;/div&gt;</w:t>
-      </w:r>
-      <w:r>
-        <w:rPr>
-          <w:rtl w:val="0"/>
-        </w:rPr>
-      </w:r>
-    </w:p>
-    <w:p>
-      <w:pPr>
-        <w:pBdr>
-          <w:top w:space="0" w:sz="0" w:val="nil"/>
-          <w:left w:space="0" w:sz="0" w:val="nil"/>
-          <w:bottom w:space="0" w:sz="0" w:val="nil"/>
-          <w:right w:space="0" w:sz="0" w:val="nil"/>
-          <w:between w:space="0" w:sz="0" w:val="nil"/>
-        </w:pBdr>
-        <w:shd w:fill="auto" w:val="clear"/>
-        <w:contextualSpacing w:val="0"/>
-        <w:rPr>
-          <w:color w:val="000000"/>
-        </w:rPr>
-      </w:pPr>
-      <w:r>
-        <w:rPr>
-          <w:color w:val="000000"/>
-          <w:rtl w:val="0"/>
-        </w:rPr>
-        <w:t xml:space="preserve"> </w:t>
-      </w:r>
-      <w:r>
-        <w:rPr>
-          <w:rtl w:val="0"/>
-        </w:rPr>
-      </w:r>
-    </w:p>
-    <w:p>
-      <w:pPr>
-        <w:pBdr>
-          <w:top w:space="0" w:sz="0" w:val="nil"/>
-          <w:left w:space="0" w:sz="0" w:val="nil"/>
-          <w:bottom w:space="0" w:sz="0" w:val="nil"/>
-          <w:right w:space="0" w:sz="0" w:val="nil"/>
-          <w:between w:space="0" w:sz="0" w:val="nil"/>
-        </w:pBdr>
-        <w:shd w:fill="auto" w:val="clear"/>
-        <w:contextualSpacing w:val="0"/>
-        <w:rPr>
-          <w:color w:val="000000"/>
-        </w:rPr>
-      </w:pPr>
-      <w:r>
-        <w:rPr>
-          <w:rFonts w:ascii="Courier New" w:cs="Courier New" w:eastAsia="Courier New" w:hAnsi="Courier New"/>
-          <w:color w:val="7f6000"/>
-          <w:sz w:val="18"/>
-          <w:szCs w:val="18"/>
-          <w:rtl w:val="0"/>
-        </w:rPr>
-        <w:t xml:space="preserve">&lt;div&gt;</w:t>
-      </w:r>
-      <w:r>
-        <w:rPr>
-          <w:rtl w:val="0"/>
-        </w:rPr>
-      </w:r>
-    </w:p>
-    <w:p>
-      <w:pPr>
-        <w:pBdr>
-          <w:top w:space="0" w:sz="0" w:val="nil"/>
-          <w:left w:space="0" w:sz="0" w:val="nil"/>
-          <w:bottom w:space="0" w:sz="0" w:val="nil"/>
-          <w:right w:space="0" w:sz="0" w:val="nil"/>
-          <w:between w:space="0" w:sz="0" w:val="nil"/>
-        </w:pBdr>
-        <w:shd w:fill="auto" w:val="clear"/>
-        <w:contextualSpacing w:val="0"/>
-        <w:rPr>
-          <w:color w:val="000000"/>
-        </w:rPr>
-      </w:pPr>
-      <w:r>
-        <w:rPr>
-          <w:rFonts w:ascii="Courier New" w:cs="Courier New" w:eastAsia="Courier New" w:hAnsi="Courier New"/>
-          <w:color w:val="7f6000"/>
-          <w:sz w:val="18"/>
-          <w:szCs w:val="18"/>
-          <w:rtl w:val="0"/>
-        </w:rPr>
-        <w:t xml:space="preserve">&lt;id&gt;</w:t>
-      </w:r>
-      <w:r>
-        <w:rPr>
-          <w:color w:val="000000"/>
-          <w:rtl w:val="0"/>
-        </w:rPr>
-        <w:t xml:space="preserve">p103v_4</w:t>
-      </w:r>
-      <w:r>
-        <w:rPr>
-          <w:rFonts w:ascii="Courier New" w:cs="Courier New" w:eastAsia="Courier New" w:hAnsi="Courier New"/>
-          <w:color w:val="7f6000"/>
-          <w:sz w:val="18"/>
-          <w:szCs w:val="18"/>
-          <w:rtl w:val="0"/>
-        </w:rPr>
-        <w:t xml:space="preserve">&lt;/id&gt;</w:t>
-      </w:r>
-      <w:r>
-        <w:rPr>
-          <w:rtl w:val="0"/>
-        </w:rPr>
-      </w:r>
-    </w:p>
-    <w:p>
-      <w:pPr>
-        <w:pBdr>
-          <w:top w:space="0" w:sz="0" w:val="nil"/>
-          <w:left w:space="0" w:sz="0" w:val="nil"/>
-          <w:bottom w:space="0" w:sz="0" w:val="nil"/>
-          <w:right w:space="0" w:sz="0" w:val="nil"/>
-          <w:between w:space="0" w:sz="0" w:val="nil"/>
-        </w:pBdr>
-        <w:shd w:fill="auto" w:val="clear"/>
-        <w:contextualSpacing w:val="0"/>
-        <w:rPr>
-          <w:color w:val="000000"/>
-        </w:rPr>
-      </w:pPr>
-      <w:r>
-        <w:rPr>
-          <w:rFonts w:ascii="Courier New" w:cs="Courier New" w:eastAsia="Courier New" w:hAnsi="Courier New"/>
-          <w:color w:val="7f6000"/>
-          <w:sz w:val="18"/>
-          <w:szCs w:val="18"/>
-          <w:rtl w:val="0"/>
-        </w:rPr>
-        <w:t xml:space="preserve">&lt;head&gt;</w:t>
-      </w:r>
-      <w:r>
-        <w:rPr>
-          <w:rFonts w:ascii="Courier New" w:cs="Courier New" w:eastAsia="Courier New" w:hAnsi="Courier New"/>
-          <w:color w:val="0000ff"/>
-          <w:sz w:val="18"/>
-          <w:szCs w:val="18"/>
-          <w:rtl w:val="0"/>
-        </w:rPr>
-        <w:t xml:space="preserve">&lt;m&gt;</w:t>
-      </w:r>
-      <w:r>
-        <w:rPr>
-          <w:color w:val="000000"/>
-          <w:rtl w:val="0"/>
-        </w:rPr>
-        <w:t xml:space="preserve">Earwax</w:t>
-      </w:r>
-      <w:r>
-        <w:rPr>
-          <w:rFonts w:ascii="Courier New" w:cs="Courier New" w:eastAsia="Courier New" w:hAnsi="Courier New"/>
-          <w:color w:val="0000ff"/>
-          <w:sz w:val="18"/>
-          <w:szCs w:val="18"/>
-          <w:rtl w:val="0"/>
-        </w:rPr>
-        <w:t xml:space="preserve">&lt;/m&gt;</w:t>
-      </w:r>
-      <w:r>
-        <w:rPr>
-          <w:rFonts w:ascii="Courier New" w:cs="Courier New" w:eastAsia="Courier New" w:hAnsi="Courier New"/>
-          <w:color w:val="7f6000"/>
-          <w:sz w:val="18"/>
-          <w:szCs w:val="18"/>
-          <w:rtl w:val="0"/>
-        </w:rPr>
-        <w:t xml:space="preserve">&lt;/head&gt;</w:t>
-      </w:r>
-      <w:r>
-        <w:rPr>
-          <w:rtl w:val="0"/>
-        </w:rPr>
-      </w:r>
-    </w:p>
-    <w:p>
-      <w:pPr>
-        <w:pBdr>
-          <w:top w:space="0" w:sz="0" w:val="nil"/>
-          <w:left w:space="0" w:sz="0" w:val="nil"/>
-          <w:bottom w:space="0" w:sz="0" w:val="nil"/>
-          <w:right w:space="0" w:sz="0" w:val="nil"/>
-          <w:between w:space="0" w:sz="0" w:val="nil"/>
-        </w:pBdr>
-        <w:shd w:fill="auto" w:val="clear"/>
-        <w:contextualSpacing w:val="0"/>
-        <w:rPr>
-          <w:color w:val="000000"/>
-        </w:rPr>
-      </w:pPr>
-      <w:r>
-        <w:rPr>
-          <w:rtl w:val="0"/>
-        </w:rPr>
-      </w:r>
-    </w:p>
-    <w:p>
-      <w:pPr>
-        <w:pBdr>
-          <w:top w:space="0" w:sz="0" w:val="nil"/>
-          <w:left w:space="0" w:sz="0" w:val="nil"/>
-          <w:bottom w:space="0" w:sz="0" w:val="nil"/>
-          <w:right w:space="0" w:sz="0" w:val="nil"/>
-          <w:between w:space="0" w:sz="0" w:val="nil"/>
-        </w:pBdr>
-        <w:shd w:fill="auto" w:val="clear"/>
-        <w:contextualSpacing w:val="0"/>
-        <w:rPr>
-          <w:color w:val="000000"/>
-        </w:rPr>
-      </w:pPr>
-      <w:r>
-        <w:rPr>
-          <w:rFonts w:ascii="Courier New" w:cs="Courier New" w:eastAsia="Courier New" w:hAnsi="Courier New"/>
-          <w:color w:val="7f6000"/>
-          <w:sz w:val="18"/>
-          <w:szCs w:val="18"/>
-          <w:rtl w:val="0"/>
-        </w:rPr>
-        <w:t xml:space="preserve">&lt;ab&gt;</w:t>
-      </w:r>
-      <w:r>
-        <w:rPr>
-          <w:rtl w:val="0"/>
-        </w:rPr>
-      </w:r>
-    </w:p>
-    <w:p>
-      <w:pPr>
-        <w:pBdr>
-          <w:top w:space="0" w:sz="0" w:val="nil"/>
-          <w:left w:space="0" w:sz="0" w:val="nil"/>
-          <w:bottom w:space="0" w:sz="0" w:val="nil"/>
-          <w:right w:space="0" w:sz="0" w:val="nil"/>
-          <w:between w:space="0" w:sz="0" w:val="nil"/>
-        </w:pBdr>
-        <w:shd w:fill="auto" w:val="clear"/>
-        <w:contextualSpacing w:val="0"/>
-        <w:rPr>
-          <w:color w:val="000000"/>
-        </w:rPr>
-      </w:pPr>
-      <w:r>
-        <w:rPr>
-          <w:color w:val="000000"/>
-          <w:rtl w:val="0"/>
-        </w:rPr>
-        <w:t xml:space="preserve">If you take enough with the tip of an ear picker &amp;</w:t>
-      </w:r>
-      <w:r>
-        <w:rPr>
-          <w:rFonts w:ascii="Courier New" w:cs="Courier New" w:eastAsia="Courier New" w:hAnsi="Courier New"/>
-          <w:color w:val="a9a9a9"/>
-          <w:sz w:val="18"/>
-          <w:szCs w:val="18"/>
-          <w:rtl w:val="0"/>
-        </w:rPr>
-        <w:t xml:space="preserve">amp;</w:t>
-      </w:r>
-      <w:r>
-        <w:rPr>
-          <w:color w:val="000000"/>
-          <w:rtl w:val="0"/>
-        </w:rPr>
-        <w:t xml:space="preserve"> you </w:t>
-      </w:r>
-      <w:r>
-        <w:rPr>
-          <w:rtl w:val="0"/>
-        </w:rPr>
-        <w:t xml:space="preserve">pass</w:t>
-      </w:r>
-      <w:r>
-        <w:rPr>
-          <w:color w:val="000000"/>
-          <w:rtl w:val="0"/>
-        </w:rPr>
-        <w:t xml:space="preserve"> it </w:t>
-      </w:r>
-      <w:r>
-        <w:rPr>
-          <w:rtl w:val="0"/>
-        </w:rPr>
-        <w:t xml:space="preserve">through the</w:t>
-      </w:r>
-      <w:r>
-        <w:rPr>
-          <w:color w:val="000000"/>
-          <w:rtl w:val="0"/>
-        </w:rPr>
-        <w:t xml:space="preserve"> foam of </w:t>
-      </w:r>
-      <w:r>
-        <w:rPr>
-          <w:rFonts w:ascii="Courier New" w:cs="Courier New" w:eastAsia="Courier New" w:hAnsi="Courier New"/>
-          <w:color w:val="0000ff"/>
-          <w:sz w:val="18"/>
-          <w:szCs w:val="18"/>
-          <w:rtl w:val="0"/>
-        </w:rPr>
-        <w:t xml:space="preserve">&lt;m&gt;</w:t>
-      </w:r>
-      <w:r>
-        <w:rPr>
-          <w:color w:val="000000"/>
-          <w:rtl w:val="0"/>
-        </w:rPr>
-        <w:t xml:space="preserve">urine</w:t>
-      </w:r>
-      <w:r>
-        <w:rPr>
-          <w:rFonts w:ascii="Courier New" w:cs="Courier New" w:eastAsia="Courier New" w:hAnsi="Courier New"/>
-          <w:color w:val="0000ff"/>
-          <w:sz w:val="18"/>
-          <w:szCs w:val="18"/>
-          <w:rtl w:val="0"/>
-        </w:rPr>
-        <w:t xml:space="preserve">&lt;/m&gt;</w:t>
-      </w:r>
-      <w:r>
-        <w:rPr>
-          <w:color w:val="000000"/>
-          <w:rtl w:val="0"/>
-        </w:rPr>
-        <w:t xml:space="preserve">, which is </w:t>
-      </w:r>
-      <w:r>
-        <w:rPr>
-          <w:rtl w:val="0"/>
-        </w:rPr>
-        <w:t xml:space="preserve">readily</w:t>
-      </w:r>
-      <w:r>
-        <w:rPr>
-          <w:color w:val="000000"/>
-          <w:rtl w:val="0"/>
-        </w:rPr>
-        <w:t xml:space="preserve"> </w:t>
-      </w:r>
-      <w:r>
-        <w:rPr>
-          <w:rtl w:val="0"/>
-        </w:rPr>
-        <w:t xml:space="preserve">made</w:t>
-      </w:r>
-      <w:r>
-        <w:rPr>
-          <w:color w:val="000000"/>
-          <w:rtl w:val="0"/>
-        </w:rPr>
-        <w:t xml:space="preserve"> </w:t>
-      </w:r>
-      <w:r>
-        <w:rPr>
-          <w:rFonts w:ascii="Courier New" w:cs="Courier New" w:eastAsia="Courier New" w:hAnsi="Courier New"/>
-          <w:color w:val="7f6000"/>
-          <w:sz w:val="18"/>
-          <w:szCs w:val="18"/>
-          <w:rtl w:val="0"/>
-        </w:rPr>
-        <w:t xml:space="preserve">by</w:t>
-      </w:r>
-      <w:r>
-        <w:rPr>
-          <w:color w:val="000000"/>
-          <w:rtl w:val="0"/>
-        </w:rPr>
-        <w:t xml:space="preserve"> those who have a headache, all the foam will dissipate.</w:t>
+          <w:color w:val="000000"/>
+          <w:rtl w:val="0"/>
+        </w:rPr>
+        <w:t xml:space="preserve"> will dissipate.</w:t>
       </w:r>
       <w:r>
         <w:rPr>

--- a/TEMP/input/p103v_IAD_+_MHS_+_G5/tl_p103v.docx
+++ b/TEMP/input/p103v_IAD_+_MHS_+_G5/tl_p103v.docx
@@ -173,24 +173,7 @@
           <w:szCs w:val="18"/>
           <w:rtl w:val="0"/>
         </w:rPr>
-        <w:t xml:space="preserve">&lt;id&gt;</w:t>
-      </w:r>
-      <w:r>
-        <w:rPr>
-          <w:color w:val="000000"/>
-          <w:rtl w:val="0"/>
-        </w:rPr>
-        <w:t xml:space="preserve">p103v_1</w:t>
-      </w:r>
-      <w:r>
-        <w:rPr>
-          <w:rFonts w:ascii="Courier New" w:cs="Courier New" w:eastAsia="Courier New" w:hAnsi="Courier New"/>
-          <w:color w:val="7f6000"/>
-          <w:sz w:val="18"/>
-          <w:szCs w:val="18"/>
-          <w:rtl w:val="0"/>
-        </w:rPr>
-        <w:t xml:space="preserve">&lt;/id&gt;</w:t>
+        <w:t xml:space="preserve">&lt;id&gt;p103v_1&lt;/id&gt;</w:t>
       </w:r>
       <w:r>
         <w:rPr>
@@ -724,24 +707,7 @@
           <w:szCs w:val="18"/>
           <w:rtl w:val="0"/>
         </w:rPr>
-        <w:t xml:space="preserve">&lt;id&gt;</w:t>
-      </w:r>
-      <w:r>
-        <w:rPr>
-          <w:color w:val="000000"/>
-          <w:rtl w:val="0"/>
-        </w:rPr>
-        <w:t xml:space="preserve">p103v_2</w:t>
-      </w:r>
-      <w:r>
-        <w:rPr>
-          <w:rFonts w:ascii="Courier New" w:cs="Courier New" w:eastAsia="Courier New" w:hAnsi="Courier New"/>
-          <w:color w:val="7f6000"/>
-          <w:sz w:val="18"/>
-          <w:szCs w:val="18"/>
-          <w:rtl w:val="0"/>
-        </w:rPr>
-        <w:t xml:space="preserve">&lt;/id&gt;</w:t>
+        <w:t xml:space="preserve">&lt;id&gt;p103v_2&lt;/id&gt;</w:t>
       </w:r>
       <w:r>
         <w:rPr>
@@ -1251,24 +1217,7 @@
           <w:szCs w:val="18"/>
           <w:rtl w:val="0"/>
         </w:rPr>
-        <w:t xml:space="preserve">&lt;id&gt;</w:t>
-      </w:r>
-      <w:r>
-        <w:rPr>
-          <w:color w:val="000000"/>
-          <w:rtl w:val="0"/>
-        </w:rPr>
-        <w:t xml:space="preserve">p103v_3</w:t>
-      </w:r>
-      <w:r>
-        <w:rPr>
-          <w:rFonts w:ascii="Courier New" w:cs="Courier New" w:eastAsia="Courier New" w:hAnsi="Courier New"/>
-          <w:color w:val="7f6000"/>
-          <w:sz w:val="18"/>
-          <w:szCs w:val="18"/>
-          <w:rtl w:val="0"/>
-        </w:rPr>
-        <w:t xml:space="preserve">&lt;/id&gt;</w:t>
+        <w:t xml:space="preserve">&lt;id&gt;p103v_3&lt;/id&gt;</w:t>
       </w:r>
       <w:r>
         <w:rPr>
@@ -1931,24 +1880,7 @@
           <w:szCs w:val="18"/>
           <w:rtl w:val="0"/>
         </w:rPr>
-        <w:t xml:space="preserve">&lt;id&gt;</w:t>
-      </w:r>
-      <w:r>
-        <w:rPr>
-          <w:color w:val="000000"/>
-          <w:rtl w:val="0"/>
-        </w:rPr>
-        <w:t xml:space="preserve">p103v_4</w:t>
-      </w:r>
-      <w:r>
-        <w:rPr>
-          <w:rFonts w:ascii="Courier New" w:cs="Courier New" w:eastAsia="Courier New" w:hAnsi="Courier New"/>
-          <w:color w:val="7f6000"/>
-          <w:sz w:val="18"/>
-          <w:szCs w:val="18"/>
-          <w:rtl w:val="0"/>
-        </w:rPr>
-        <w:t xml:space="preserve">&lt;/id&gt;</w:t>
+        <w:t xml:space="preserve">&lt;id&gt;p103v_4&lt;/id&gt;</w:t>
       </w:r>
       <w:r>
         <w:rPr>
@@ -2444,24 +2376,7 @@
           <w:szCs w:val="18"/>
           <w:rtl w:val="0"/>
         </w:rPr>
-        <w:t xml:space="preserve">&lt;id&gt;</w:t>
-      </w:r>
-      <w:r>
-        <w:rPr>
-          <w:color w:val="000000"/>
-          <w:rtl w:val="0"/>
-        </w:rPr>
-        <w:t xml:space="preserve">p103v_5</w:t>
-      </w:r>
-      <w:r>
-        <w:rPr>
-          <w:rFonts w:ascii="Courier New" w:cs="Courier New" w:eastAsia="Courier New" w:hAnsi="Courier New"/>
-          <w:color w:val="7f6000"/>
-          <w:sz w:val="18"/>
-          <w:szCs w:val="18"/>
-          <w:rtl w:val="0"/>
-        </w:rPr>
-        <w:t xml:space="preserve">&lt;/id&gt;</w:t>
+        <w:t xml:space="preserve">&lt;id&gt;p103v_5&lt;/id&gt;</w:t>
       </w:r>
       <w:r>
         <w:rPr>

--- a/TEMP/input/p103v_IAD_+_MHS_+_G5/tl_p103v.docx
+++ b/TEMP/input/p103v_IAD_+_MHS_+_G5/tl_p103v.docx
@@ -2878,7 +2878,7 @@
     </w:p>
     <w:sectPr>
       <w:pgSz w:h="15840" w:w="12240"/>
-      <w:pgMar w:bottom="1440" w:top="1440" w:left="1440" w:right="1440" w:header="0"/>
+      <w:pgMar w:bottom="1440" w:top="1440" w:left="1440" w:right="1440" w:header="0" w:footer="720"/>
       <w:pgNumType w:start="1"/>
     </w:sectPr>
   </w:body>

--- a/TEMP/input/p103v_IAD_+_MHS_+_G5/tl_p103v.docx
+++ b/TEMP/input/p103v_IAD_+_MHS_+_G5/tl_p103v.docx
@@ -12,7 +12,6 @@
           <w:between w:space="0" w:sz="0" w:val="nil"/>
         </w:pBdr>
         <w:shd w:fill="auto" w:val="clear"/>
-        <w:contextualSpacing w:val="0"/>
         <w:rPr>
           <w:color w:val="000000"/>
         </w:rPr>
@@ -60,7 +59,6 @@
           <w:between w:space="0" w:sz="0" w:val="nil"/>
         </w:pBdr>
         <w:shd w:fill="auto" w:val="clear"/>
-        <w:contextualSpacing w:val="0"/>
         <w:rPr>
           <w:color w:val="000000"/>
         </w:rPr>
@@ -108,28 +106,26 @@
           <w:between w:space="0" w:sz="0" w:val="nil"/>
         </w:pBdr>
         <w:shd w:fill="auto" w:val="clear"/>
-        <w:contextualSpacing w:val="0"/>
-        <w:rPr>
-          <w:color w:val="000000"/>
-        </w:rPr>
-      </w:pPr>
-      <w:r>
-        <w:rPr>
-          <w:rtl w:val="0"/>
-        </w:rPr>
-      </w:r>
-    </w:p>
-    <w:p>
-      <w:pPr>
-        <w:pBdr>
-          <w:top w:space="0" w:sz="0" w:val="nil"/>
-          <w:left w:space="0" w:sz="0" w:val="nil"/>
-          <w:bottom w:space="0" w:sz="0" w:val="nil"/>
-          <w:right w:space="0" w:sz="0" w:val="nil"/>
-          <w:between w:space="0" w:sz="0" w:val="nil"/>
-        </w:pBdr>
-        <w:shd w:fill="auto" w:val="clear"/>
-        <w:contextualSpacing w:val="0"/>
+        <w:rPr>
+          <w:color w:val="000000"/>
+        </w:rPr>
+      </w:pPr>
+      <w:r>
+        <w:rPr>
+          <w:rtl w:val="0"/>
+        </w:rPr>
+      </w:r>
+    </w:p>
+    <w:p>
+      <w:pPr>
+        <w:pBdr>
+          <w:top w:space="0" w:sz="0" w:val="nil"/>
+          <w:left w:space="0" w:sz="0" w:val="nil"/>
+          <w:bottom w:space="0" w:sz="0" w:val="nil"/>
+          <w:right w:space="0" w:sz="0" w:val="nil"/>
+          <w:between w:space="0" w:sz="0" w:val="nil"/>
+        </w:pBdr>
+        <w:shd w:fill="auto" w:val="clear"/>
         <w:rPr>
           <w:color w:val="000000"/>
         </w:rPr>
@@ -160,7 +156,6 @@
           <w:between w:space="0" w:sz="0" w:val="nil"/>
         </w:pBdr>
         <w:shd w:fill="auto" w:val="clear"/>
-        <w:contextualSpacing w:val="0"/>
         <w:rPr>
           <w:color w:val="000000"/>
         </w:rPr>
@@ -191,7 +186,6 @@
           <w:between w:space="0" w:sz="0" w:val="nil"/>
         </w:pBdr>
         <w:shd w:fill="auto" w:val="clear"/>
-        <w:contextualSpacing w:val="0"/>
         <w:rPr>
           <w:color w:val="000000"/>
         </w:rPr>
@@ -239,28 +233,26 @@
           <w:between w:space="0" w:sz="0" w:val="nil"/>
         </w:pBdr>
         <w:shd w:fill="auto" w:val="clear"/>
-        <w:contextualSpacing w:val="0"/>
-        <w:rPr>
-          <w:color w:val="000000"/>
-        </w:rPr>
-      </w:pPr>
-      <w:r>
-        <w:rPr>
-          <w:rtl w:val="0"/>
-        </w:rPr>
-      </w:r>
-    </w:p>
-    <w:p>
-      <w:pPr>
-        <w:pBdr>
-          <w:top w:space="0" w:sz="0" w:val="nil"/>
-          <w:left w:space="0" w:sz="0" w:val="nil"/>
-          <w:bottom w:space="0" w:sz="0" w:val="nil"/>
-          <w:right w:space="0" w:sz="0" w:val="nil"/>
-          <w:between w:space="0" w:sz="0" w:val="nil"/>
-        </w:pBdr>
-        <w:shd w:fill="auto" w:val="clear"/>
-        <w:contextualSpacing w:val="0"/>
+        <w:rPr>
+          <w:color w:val="000000"/>
+        </w:rPr>
+      </w:pPr>
+      <w:r>
+        <w:rPr>
+          <w:rtl w:val="0"/>
+        </w:rPr>
+      </w:r>
+    </w:p>
+    <w:p>
+      <w:pPr>
+        <w:pBdr>
+          <w:top w:space="0" w:sz="0" w:val="nil"/>
+          <w:left w:space="0" w:sz="0" w:val="nil"/>
+          <w:bottom w:space="0" w:sz="0" w:val="nil"/>
+          <w:right w:space="0" w:sz="0" w:val="nil"/>
+          <w:between w:space="0" w:sz="0" w:val="nil"/>
+        </w:pBdr>
+        <w:shd w:fill="auto" w:val="clear"/>
         <w:rPr>
           <w:color w:val="000000"/>
         </w:rPr>
@@ -291,7 +283,6 @@
           <w:between w:space="0" w:sz="0" w:val="nil"/>
         </w:pBdr>
         <w:shd w:fill="auto" w:val="clear"/>
-        <w:contextualSpacing w:val="0"/>
         <w:rPr>
           <w:color w:val="000000"/>
         </w:rPr>
@@ -604,7 +595,6 @@
           <w:between w:space="0" w:sz="0" w:val="nil"/>
         </w:pBdr>
         <w:shd w:fill="auto" w:val="clear"/>
-        <w:contextualSpacing w:val="0"/>
         <w:rPr>
           <w:color w:val="000000"/>
         </w:rPr>
@@ -635,7 +625,6 @@
           <w:between w:space="0" w:sz="0" w:val="nil"/>
         </w:pBdr>
         <w:shd w:fill="auto" w:val="clear"/>
-        <w:contextualSpacing w:val="0"/>
         <w:rPr>
           <w:color w:val="000000"/>
         </w:rPr>
@@ -663,7 +652,6 @@
           <w:between w:space="0" w:sz="0" w:val="nil"/>
         </w:pBdr>
         <w:shd w:fill="auto" w:val="clear"/>
-        <w:contextualSpacing w:val="0"/>
         <w:rPr>
           <w:color w:val="000000"/>
         </w:rPr>
@@ -694,7 +682,6 @@
           <w:between w:space="0" w:sz="0" w:val="nil"/>
         </w:pBdr>
         <w:shd w:fill="auto" w:val="clear"/>
-        <w:contextualSpacing w:val="0"/>
         <w:rPr>
           <w:color w:val="000000"/>
         </w:rPr>
@@ -725,7 +712,6 @@
           <w:between w:space="0" w:sz="0" w:val="nil"/>
         </w:pBdr>
         <w:shd w:fill="auto" w:val="clear"/>
-        <w:contextualSpacing w:val="0"/>
         <w:rPr>
           <w:color w:val="000000"/>
         </w:rPr>
@@ -773,28 +759,26 @@
           <w:between w:space="0" w:sz="0" w:val="nil"/>
         </w:pBdr>
         <w:shd w:fill="auto" w:val="clear"/>
-        <w:contextualSpacing w:val="0"/>
-        <w:rPr>
-          <w:color w:val="000000"/>
-        </w:rPr>
-      </w:pPr>
-      <w:r>
-        <w:rPr>
-          <w:rtl w:val="0"/>
-        </w:rPr>
-      </w:r>
-    </w:p>
-    <w:p>
-      <w:pPr>
-        <w:pBdr>
-          <w:top w:space="0" w:sz="0" w:val="nil"/>
-          <w:left w:space="0" w:sz="0" w:val="nil"/>
-          <w:bottom w:space="0" w:sz="0" w:val="nil"/>
-          <w:right w:space="0" w:sz="0" w:val="nil"/>
-          <w:between w:space="0" w:sz="0" w:val="nil"/>
-        </w:pBdr>
-        <w:shd w:fill="auto" w:val="clear"/>
-        <w:contextualSpacing w:val="0"/>
+        <w:rPr>
+          <w:color w:val="000000"/>
+        </w:rPr>
+      </w:pPr>
+      <w:r>
+        <w:rPr>
+          <w:rtl w:val="0"/>
+        </w:rPr>
+      </w:r>
+    </w:p>
+    <w:p>
+      <w:pPr>
+        <w:pBdr>
+          <w:top w:space="0" w:sz="0" w:val="nil"/>
+          <w:left w:space="0" w:sz="0" w:val="nil"/>
+          <w:bottom w:space="0" w:sz="0" w:val="nil"/>
+          <w:right w:space="0" w:sz="0" w:val="nil"/>
+          <w:between w:space="0" w:sz="0" w:val="nil"/>
+        </w:pBdr>
+        <w:shd w:fill="auto" w:val="clear"/>
         <w:rPr>
           <w:color w:val="000000"/>
         </w:rPr>
@@ -825,7 +809,6 @@
           <w:between w:space="0" w:sz="0" w:val="nil"/>
         </w:pBdr>
         <w:shd w:fill="auto" w:val="clear"/>
-        <w:contextualSpacing w:val="0"/>
         <w:rPr>
           <w:color w:val="000000"/>
         </w:rPr>
@@ -1114,7 +1097,6 @@
           <w:between w:space="0" w:sz="0" w:val="nil"/>
         </w:pBdr>
         <w:shd w:fill="auto" w:val="clear"/>
-        <w:contextualSpacing w:val="0"/>
         <w:rPr>
           <w:color w:val="000000"/>
         </w:rPr>
@@ -1145,7 +1127,6 @@
           <w:between w:space="0" w:sz="0" w:val="nil"/>
         </w:pBdr>
         <w:shd w:fill="auto" w:val="clear"/>
-        <w:contextualSpacing w:val="0"/>
         <w:rPr>
           <w:color w:val="000000"/>
         </w:rPr>
@@ -1173,7 +1154,6 @@
           <w:between w:space="0" w:sz="0" w:val="nil"/>
         </w:pBdr>
         <w:shd w:fill="auto" w:val="clear"/>
-        <w:contextualSpacing w:val="0"/>
         <w:rPr>
           <w:color w:val="000000"/>
         </w:rPr>
@@ -1204,7 +1184,6 @@
           <w:between w:space="0" w:sz="0" w:val="nil"/>
         </w:pBdr>
         <w:shd w:fill="auto" w:val="clear"/>
-        <w:contextualSpacing w:val="0"/>
         <w:rPr>
           <w:color w:val="000000"/>
         </w:rPr>
@@ -1235,7 +1214,6 @@
           <w:between w:space="0" w:sz="0" w:val="nil"/>
         </w:pBdr>
         <w:shd w:fill="auto" w:val="clear"/>
-        <w:contextualSpacing w:val="0"/>
         <w:rPr>
           <w:color w:val="000000"/>
         </w:rPr>
@@ -1308,28 +1286,26 @@
           <w:between w:space="0" w:sz="0" w:val="nil"/>
         </w:pBdr>
         <w:shd w:fill="auto" w:val="clear"/>
-        <w:contextualSpacing w:val="0"/>
-        <w:rPr>
-          <w:color w:val="000000"/>
-        </w:rPr>
-      </w:pPr>
-      <w:r>
-        <w:rPr>
-          <w:rtl w:val="0"/>
-        </w:rPr>
-      </w:r>
-    </w:p>
-    <w:p>
-      <w:pPr>
-        <w:pBdr>
-          <w:top w:space="0" w:sz="0" w:val="nil"/>
-          <w:left w:space="0" w:sz="0" w:val="nil"/>
-          <w:bottom w:space="0" w:sz="0" w:val="nil"/>
-          <w:right w:space="0" w:sz="0" w:val="nil"/>
-          <w:between w:space="0" w:sz="0" w:val="nil"/>
-        </w:pBdr>
-        <w:shd w:fill="auto" w:val="clear"/>
-        <w:contextualSpacing w:val="0"/>
+        <w:rPr>
+          <w:color w:val="000000"/>
+        </w:rPr>
+      </w:pPr>
+      <w:r>
+        <w:rPr>
+          <w:rtl w:val="0"/>
+        </w:rPr>
+      </w:r>
+    </w:p>
+    <w:p>
+      <w:pPr>
+        <w:pBdr>
+          <w:top w:space="0" w:sz="0" w:val="nil"/>
+          <w:left w:space="0" w:sz="0" w:val="nil"/>
+          <w:bottom w:space="0" w:sz="0" w:val="nil"/>
+          <w:right w:space="0" w:sz="0" w:val="nil"/>
+          <w:between w:space="0" w:sz="0" w:val="nil"/>
+        </w:pBdr>
+        <w:shd w:fill="auto" w:val="clear"/>
         <w:rPr>
           <w:color w:val="000000"/>
         </w:rPr>
@@ -1360,7 +1336,6 @@
           <w:between w:space="0" w:sz="0" w:val="nil"/>
         </w:pBdr>
         <w:shd w:fill="auto" w:val="clear"/>
-        <w:contextualSpacing w:val="0"/>
         <w:rPr>
           <w:color w:val="000000"/>
         </w:rPr>
@@ -1777,7 +1752,6 @@
           <w:between w:space="0" w:sz="0" w:val="nil"/>
         </w:pBdr>
         <w:shd w:fill="auto" w:val="clear"/>
-        <w:contextualSpacing w:val="0"/>
         <w:rPr>
           <w:color w:val="000000"/>
         </w:rPr>
@@ -1808,7 +1782,6 @@
           <w:between w:space="0" w:sz="0" w:val="nil"/>
         </w:pBdr>
         <w:shd w:fill="auto" w:val="clear"/>
-        <w:contextualSpacing w:val="0"/>
         <w:rPr>
           <w:color w:val="000000"/>
         </w:rPr>
@@ -1836,7 +1809,6 @@
           <w:between w:space="0" w:sz="0" w:val="nil"/>
         </w:pBdr>
         <w:shd w:fill="auto" w:val="clear"/>
-        <w:contextualSpacing w:val="0"/>
         <w:rPr>
           <w:color w:val="000000"/>
         </w:rPr>
@@ -1867,7 +1839,6 @@
           <w:between w:space="0" w:sz="0" w:val="nil"/>
         </w:pBdr>
         <w:shd w:fill="auto" w:val="clear"/>
-        <w:contextualSpacing w:val="0"/>
         <w:rPr>
           <w:color w:val="000000"/>
         </w:rPr>
@@ -1898,7 +1869,6 @@
           <w:between w:space="0" w:sz="0" w:val="nil"/>
         </w:pBdr>
         <w:shd w:fill="auto" w:val="clear"/>
-        <w:contextualSpacing w:val="0"/>
         <w:rPr>
           <w:color w:val="000000"/>
         </w:rPr>
@@ -1966,28 +1936,26 @@
           <w:between w:space="0" w:sz="0" w:val="nil"/>
         </w:pBdr>
         <w:shd w:fill="auto" w:val="clear"/>
-        <w:contextualSpacing w:val="0"/>
-        <w:rPr>
-          <w:color w:val="000000"/>
-        </w:rPr>
-      </w:pPr>
-      <w:r>
-        <w:rPr>
-          <w:rtl w:val="0"/>
-        </w:rPr>
-      </w:r>
-    </w:p>
-    <w:p>
-      <w:pPr>
-        <w:pBdr>
-          <w:top w:space="0" w:sz="0" w:val="nil"/>
-          <w:left w:space="0" w:sz="0" w:val="nil"/>
-          <w:bottom w:space="0" w:sz="0" w:val="nil"/>
-          <w:right w:space="0" w:sz="0" w:val="nil"/>
-          <w:between w:space="0" w:sz="0" w:val="nil"/>
-        </w:pBdr>
-        <w:shd w:fill="auto" w:val="clear"/>
-        <w:contextualSpacing w:val="0"/>
+        <w:rPr>
+          <w:color w:val="000000"/>
+        </w:rPr>
+      </w:pPr>
+      <w:r>
+        <w:rPr>
+          <w:rtl w:val="0"/>
+        </w:rPr>
+      </w:r>
+    </w:p>
+    <w:p>
+      <w:pPr>
+        <w:pBdr>
+          <w:top w:space="0" w:sz="0" w:val="nil"/>
+          <w:left w:space="0" w:sz="0" w:val="nil"/>
+          <w:bottom w:space="0" w:sz="0" w:val="nil"/>
+          <w:right w:space="0" w:sz="0" w:val="nil"/>
+          <w:between w:space="0" w:sz="0" w:val="nil"/>
+        </w:pBdr>
+        <w:shd w:fill="auto" w:val="clear"/>
         <w:rPr>
           <w:color w:val="000000"/>
         </w:rPr>
@@ -2018,7 +1986,6 @@
           <w:between w:space="0" w:sz="0" w:val="nil"/>
         </w:pBdr>
         <w:shd w:fill="auto" w:val="clear"/>
-        <w:contextualSpacing w:val="0"/>
         <w:rPr>
           <w:color w:val="000000"/>
         </w:rPr>
@@ -2280,7 +2247,6 @@
           <w:between w:space="0" w:sz="0" w:val="nil"/>
         </w:pBdr>
         <w:shd w:fill="auto" w:val="clear"/>
-        <w:contextualSpacing w:val="0"/>
         <w:rPr>
           <w:color w:val="000000"/>
         </w:rPr>
@@ -2311,28 +2277,26 @@
           <w:between w:space="0" w:sz="0" w:val="nil"/>
         </w:pBdr>
         <w:shd w:fill="auto" w:val="clear"/>
-        <w:contextualSpacing w:val="0"/>
-        <w:rPr>
-          <w:color w:val="000000"/>
-        </w:rPr>
-      </w:pPr>
-      <w:r>
-        <w:rPr>
-          <w:rtl w:val="0"/>
-        </w:rPr>
-      </w:r>
-    </w:p>
-    <w:p>
-      <w:pPr>
-        <w:pBdr>
-          <w:top w:space="0" w:sz="0" w:val="nil"/>
-          <w:left w:space="0" w:sz="0" w:val="nil"/>
-          <w:bottom w:space="0" w:sz="0" w:val="nil"/>
-          <w:right w:space="0" w:sz="0" w:val="nil"/>
-          <w:between w:space="0" w:sz="0" w:val="nil"/>
-        </w:pBdr>
-        <w:shd w:fill="auto" w:val="clear"/>
-        <w:contextualSpacing w:val="0"/>
+        <w:rPr>
+          <w:color w:val="000000"/>
+        </w:rPr>
+      </w:pPr>
+      <w:r>
+        <w:rPr>
+          <w:rtl w:val="0"/>
+        </w:rPr>
+      </w:r>
+    </w:p>
+    <w:p>
+      <w:pPr>
+        <w:pBdr>
+          <w:top w:space="0" w:sz="0" w:val="nil"/>
+          <w:left w:space="0" w:sz="0" w:val="nil"/>
+          <w:bottom w:space="0" w:sz="0" w:val="nil"/>
+          <w:right w:space="0" w:sz="0" w:val="nil"/>
+          <w:between w:space="0" w:sz="0" w:val="nil"/>
+        </w:pBdr>
+        <w:shd w:fill="auto" w:val="clear"/>
         <w:rPr>
           <w:color w:val="000000"/>
         </w:rPr>
@@ -2363,7 +2327,6 @@
           <w:between w:space="0" w:sz="0" w:val="nil"/>
         </w:pBdr>
         <w:shd w:fill="auto" w:val="clear"/>
-        <w:contextualSpacing w:val="0"/>
         <w:rPr>
           <w:color w:val="000000"/>
         </w:rPr>
@@ -2394,7 +2357,6 @@
           <w:between w:space="0" w:sz="0" w:val="nil"/>
         </w:pBdr>
         <w:shd w:fill="auto" w:val="clear"/>
-        <w:contextualSpacing w:val="0"/>
         <w:rPr>
           <w:color w:val="000000"/>
         </w:rPr>
@@ -2462,28 +2424,26 @@
           <w:between w:space="0" w:sz="0" w:val="nil"/>
         </w:pBdr>
         <w:shd w:fill="auto" w:val="clear"/>
-        <w:contextualSpacing w:val="0"/>
-        <w:rPr>
-          <w:color w:val="000000"/>
-        </w:rPr>
-      </w:pPr>
-      <w:r>
-        <w:rPr>
-          <w:rtl w:val="0"/>
-        </w:rPr>
-      </w:r>
-    </w:p>
-    <w:p>
-      <w:pPr>
-        <w:pBdr>
-          <w:top w:space="0" w:sz="0" w:val="nil"/>
-          <w:left w:space="0" w:sz="0" w:val="nil"/>
-          <w:bottom w:space="0" w:sz="0" w:val="nil"/>
-          <w:right w:space="0" w:sz="0" w:val="nil"/>
-          <w:between w:space="0" w:sz="0" w:val="nil"/>
-        </w:pBdr>
-        <w:shd w:fill="auto" w:val="clear"/>
-        <w:contextualSpacing w:val="0"/>
+        <w:rPr>
+          <w:color w:val="000000"/>
+        </w:rPr>
+      </w:pPr>
+      <w:r>
+        <w:rPr>
+          <w:rtl w:val="0"/>
+        </w:rPr>
+      </w:r>
+    </w:p>
+    <w:p>
+      <w:pPr>
+        <w:pBdr>
+          <w:top w:space="0" w:sz="0" w:val="nil"/>
+          <w:left w:space="0" w:sz="0" w:val="nil"/>
+          <w:bottom w:space="0" w:sz="0" w:val="nil"/>
+          <w:right w:space="0" w:sz="0" w:val="nil"/>
+          <w:between w:space="0" w:sz="0" w:val="nil"/>
+        </w:pBdr>
+        <w:shd w:fill="auto" w:val="clear"/>
         <w:rPr>
           <w:color w:val="000000"/>
         </w:rPr>
@@ -2514,7 +2474,6 @@
           <w:between w:space="0" w:sz="0" w:val="nil"/>
         </w:pBdr>
         <w:shd w:fill="auto" w:val="clear"/>
-        <w:contextualSpacing w:val="0"/>
         <w:rPr>
           <w:color w:val="000000"/>
         </w:rPr>
@@ -2834,7 +2793,6 @@
           <w:between w:space="0" w:sz="0" w:val="nil"/>
         </w:pBdr>
         <w:shd w:fill="auto" w:val="clear"/>
-        <w:contextualSpacing w:val="0"/>
         <w:rPr>
           <w:color w:val="000000"/>
         </w:rPr>
@@ -2865,7 +2823,6 @@
           <w:between w:space="0" w:sz="0" w:val="nil"/>
         </w:pBdr>
         <w:shd w:fill="auto" w:val="clear"/>
-        <w:contextualSpacing w:val="0"/>
         <w:rPr>
           <w:color w:val="000000"/>
         </w:rPr>
